--- a/PMP每日练习.docx
+++ b/PMP每日练习.docx
@@ -6184,9 +6184,4158 @@
     </w:p>
     <w:p>
       <w:pPr>
-        <w:rPr>
-          <w:rFonts w:hint="eastAsia"/>
+        <w:pStyle w:val="3"/>
+        <w:rPr>
+          <w:rFonts w:hint="eastAsia"/>
+          <w:lang w:val="en-US" w:eastAsia="zh-CN"/>
+        </w:rPr>
+      </w:pPr>
+      <w:r>
+        <w:rPr>
+          <w:rFonts w:hint="eastAsia"/>
+          <w:lang w:val="en-US" w:eastAsia="zh-CN"/>
+        </w:rPr>
+        <w:t>20180810 #每日练习# 8.10 上</w:t>
+      </w:r>
+    </w:p>
+    <w:p>
+      <w:pPr>
+        <w:pStyle w:val="6"/>
+        <w:keepNext w:val="0"/>
+        <w:keepLines w:val="0"/>
+        <w:widowControl/>
+        <w:suppressLineNumbers w:val="0"/>
+        <w:shd w:val="clear" w:fill="FFFFFF"/>
+        <w:wordWrap/>
+        <w:spacing w:before="0" w:beforeAutospacing="0" w:after="0" w:afterAutospacing="0"/>
+        <w:ind w:left="0" w:right="0" w:firstLine="0"/>
+        <w:jc w:val="left"/>
+        <w:rPr>
+          <w:i w:val="0"/>
+          <w:caps w:val="0"/>
+          <w:color w:val="000000"/>
+          <w:spacing w:val="0"/>
+          <w:sz w:val="21"/>
+          <w:szCs w:val="21"/>
+        </w:rPr>
+      </w:pPr>
+      <w:r>
+        <w:rPr>
+          <w:i w:val="0"/>
+          <w:caps w:val="0"/>
+          <w:color w:val="000000"/>
+          <w:spacing w:val="0"/>
+          <w:sz w:val="21"/>
+          <w:szCs w:val="21"/>
+          <w:shd w:val="clear" w:fill="FFFFFF"/>
+        </w:rPr>
+        <w:t>1、一份重要项目文件的过期版本被误发给一组项目相关方。更新问题日志之后，项目经理下一步应该做什么？</w:t>
+      </w:r>
+      <w:r>
+        <w:rPr>
+          <w:i w:val="0"/>
+          <w:caps w:val="0"/>
+          <w:color w:val="000000"/>
+          <w:spacing w:val="0"/>
+          <w:sz w:val="21"/>
+          <w:szCs w:val="21"/>
+          <w:shd w:val="clear" w:fill="FFFFFF"/>
+        </w:rPr>
+        <w:br w:type="textWrapping"/>
+      </w:r>
+      <w:r>
+        <w:rPr>
+          <w:i w:val="0"/>
+          <w:caps w:val="0"/>
+          <w:color w:val="000000"/>
+          <w:spacing w:val="0"/>
+          <w:sz w:val="21"/>
+          <w:szCs w:val="21"/>
+          <w:highlight w:val="yellow"/>
+          <w:shd w:val="clear" w:fill="FFFFFF"/>
+        </w:rPr>
+        <w:t>A.确定纠正措施并执行缺陷补救。</w:t>
+      </w:r>
+      <w:r>
+        <w:rPr>
+          <w:i w:val="0"/>
+          <w:caps w:val="0"/>
+          <w:color w:val="000000"/>
+          <w:spacing w:val="0"/>
+          <w:sz w:val="21"/>
+          <w:szCs w:val="21"/>
+          <w:shd w:val="clear" w:fill="FFFFFF"/>
+        </w:rPr>
+        <w:br w:type="textWrapping"/>
+      </w:r>
+      <w:r>
+        <w:rPr>
+          <w:i w:val="0"/>
+          <w:caps w:val="0"/>
+          <w:color w:val="000000"/>
+          <w:spacing w:val="0"/>
+          <w:sz w:val="21"/>
+          <w:szCs w:val="21"/>
+          <w:highlight w:val="red"/>
+          <w:shd w:val="clear" w:fill="FFFFFF"/>
+        </w:rPr>
+        <w:t>B.确定预防措施并执行缺陷补救。</w:t>
+      </w:r>
+      <w:r>
+        <w:rPr>
+          <w:i w:val="0"/>
+          <w:caps w:val="0"/>
+          <w:color w:val="000000"/>
+          <w:spacing w:val="0"/>
+          <w:sz w:val="21"/>
+          <w:szCs w:val="21"/>
+          <w:shd w:val="clear" w:fill="FFFFFF"/>
+        </w:rPr>
+        <w:br w:type="textWrapping"/>
+      </w:r>
+      <w:r>
+        <w:rPr>
+          <w:i w:val="0"/>
+          <w:caps w:val="0"/>
+          <w:color w:val="000000"/>
+          <w:spacing w:val="0"/>
+          <w:sz w:val="21"/>
+          <w:szCs w:val="21"/>
+          <w:shd w:val="clear" w:fill="FFFFFF"/>
+        </w:rPr>
+        <w:t>C.确定纠正措施并更新工作绩效报告。</w:t>
+      </w:r>
+      <w:r>
+        <w:rPr>
+          <w:i w:val="0"/>
+          <w:caps w:val="0"/>
+          <w:color w:val="000000"/>
+          <w:spacing w:val="0"/>
+          <w:sz w:val="21"/>
+          <w:szCs w:val="21"/>
+          <w:shd w:val="clear" w:fill="FFFFFF"/>
+        </w:rPr>
+        <w:br w:type="textWrapping"/>
+      </w:r>
+      <w:r>
+        <w:rPr>
+          <w:i w:val="0"/>
+          <w:caps w:val="0"/>
+          <w:color w:val="000000"/>
+          <w:spacing w:val="0"/>
+          <w:sz w:val="21"/>
+          <w:szCs w:val="21"/>
+          <w:shd w:val="clear" w:fill="FFFFFF"/>
+        </w:rPr>
+        <w:t>D.确定预防措施并更新工作绩效报告。</w:t>
+      </w:r>
+      <w:r>
+        <w:rPr>
+          <w:i w:val="0"/>
+          <w:caps w:val="0"/>
+          <w:color w:val="000000"/>
+          <w:spacing w:val="0"/>
+          <w:sz w:val="21"/>
+          <w:szCs w:val="21"/>
+          <w:shd w:val="clear" w:fill="FFFFFF"/>
+        </w:rPr>
+        <w:br w:type="textWrapping"/>
+      </w:r>
+      <w:r>
+        <w:rPr>
+          <w:i w:val="0"/>
+          <w:caps w:val="0"/>
+          <w:color w:val="000000"/>
+          <w:spacing w:val="0"/>
+          <w:sz w:val="21"/>
+          <w:szCs w:val="21"/>
+          <w:shd w:val="clear" w:fill="FFFFFF"/>
+        </w:rPr>
+        <w:br w:type="textWrapping"/>
+      </w:r>
+      <w:r>
+        <w:rPr>
+          <w:i w:val="0"/>
+          <w:caps w:val="0"/>
+          <w:color w:val="000000"/>
+          <w:spacing w:val="0"/>
+          <w:sz w:val="21"/>
+          <w:szCs w:val="21"/>
+          <w:shd w:val="clear" w:fill="FFFFFF"/>
+        </w:rPr>
+        <w:t>2、一个项目拥有大量的相关方，而且经常发生变动，项目团队在过程中对相关方的管理出现了大量的问题，你应该建议他如何有效的管理？</w:t>
+      </w:r>
+      <w:r>
+        <w:rPr>
+          <w:i w:val="0"/>
+          <w:caps w:val="0"/>
+          <w:color w:val="000000"/>
+          <w:spacing w:val="0"/>
+          <w:sz w:val="21"/>
+          <w:szCs w:val="21"/>
+          <w:shd w:val="clear" w:fill="FFFFFF"/>
+        </w:rPr>
+        <w:br w:type="textWrapping"/>
+      </w:r>
+      <w:r>
+        <w:rPr>
+          <w:i w:val="0"/>
+          <w:caps w:val="0"/>
+          <w:color w:val="000000"/>
+          <w:spacing w:val="0"/>
+          <w:sz w:val="21"/>
+          <w:szCs w:val="21"/>
+          <w:shd w:val="clear" w:fill="FFFFFF"/>
+        </w:rPr>
+        <w:t>A.通过相关方立方体来管理经常变动的相关方</w:t>
+      </w:r>
+      <w:r>
+        <w:rPr>
+          <w:i w:val="0"/>
+          <w:caps w:val="0"/>
+          <w:color w:val="000000"/>
+          <w:spacing w:val="0"/>
+          <w:sz w:val="21"/>
+          <w:szCs w:val="21"/>
+          <w:shd w:val="clear" w:fill="FFFFFF"/>
+        </w:rPr>
+        <w:br w:type="textWrapping"/>
+      </w:r>
+      <w:r>
+        <w:rPr>
+          <w:i w:val="0"/>
+          <w:caps w:val="0"/>
+          <w:color w:val="000000"/>
+          <w:spacing w:val="0"/>
+          <w:sz w:val="21"/>
+          <w:szCs w:val="21"/>
+          <w:shd w:val="clear" w:fill="FFFFFF"/>
+        </w:rPr>
+        <w:t>B.对相关方进行实时监控</w:t>
+      </w:r>
+      <w:r>
+        <w:rPr>
+          <w:i w:val="0"/>
+          <w:caps w:val="0"/>
+          <w:color w:val="000000"/>
+          <w:spacing w:val="0"/>
+          <w:sz w:val="21"/>
+          <w:szCs w:val="21"/>
+          <w:shd w:val="clear" w:fill="FFFFFF"/>
+        </w:rPr>
+        <w:br w:type="textWrapping"/>
+      </w:r>
+      <w:r>
+        <w:rPr>
+          <w:i w:val="0"/>
+          <w:caps w:val="0"/>
+          <w:color w:val="000000"/>
+          <w:spacing w:val="0"/>
+          <w:sz w:val="21"/>
+          <w:szCs w:val="21"/>
+          <w:highlight w:val="yellow"/>
+          <w:shd w:val="clear" w:fill="FFFFFF"/>
+        </w:rPr>
+        <w:t>C.通过优先级排序来管理复杂的相关方群体</w:t>
+      </w:r>
+      <w:r>
+        <w:rPr>
+          <w:i w:val="0"/>
+          <w:caps w:val="0"/>
+          <w:color w:val="000000"/>
+          <w:spacing w:val="0"/>
+          <w:sz w:val="21"/>
+          <w:szCs w:val="21"/>
+          <w:shd w:val="clear" w:fill="FFFFFF"/>
+        </w:rPr>
+        <w:br w:type="textWrapping"/>
+      </w:r>
+      <w:r>
+        <w:rPr>
+          <w:i w:val="0"/>
+          <w:caps w:val="0"/>
+          <w:color w:val="000000"/>
+          <w:spacing w:val="0"/>
+          <w:sz w:val="21"/>
+          <w:szCs w:val="21"/>
+          <w:shd w:val="clear" w:fill="FFFFFF"/>
+        </w:rPr>
+        <w:t>D.通过相关方参与矩阵管理相关方</w:t>
+      </w:r>
+      <w:r>
+        <w:rPr>
+          <w:i w:val="0"/>
+          <w:caps w:val="0"/>
+          <w:color w:val="000000"/>
+          <w:spacing w:val="0"/>
+          <w:sz w:val="21"/>
+          <w:szCs w:val="21"/>
+          <w:shd w:val="clear" w:fill="FFFFFF"/>
+        </w:rPr>
+        <w:br w:type="textWrapping"/>
+      </w:r>
+      <w:r>
+        <w:rPr>
+          <w:i w:val="0"/>
+          <w:caps w:val="0"/>
+          <w:color w:val="000000"/>
+          <w:spacing w:val="0"/>
+          <w:sz w:val="21"/>
+          <w:szCs w:val="21"/>
+          <w:shd w:val="clear" w:fill="FFFFFF"/>
+        </w:rPr>
+        <w:br w:type="textWrapping"/>
+      </w:r>
+      <w:r>
+        <w:rPr>
+          <w:i w:val="0"/>
+          <w:caps w:val="0"/>
+          <w:color w:val="000000"/>
+          <w:spacing w:val="0"/>
+          <w:sz w:val="21"/>
+          <w:szCs w:val="21"/>
+          <w:shd w:val="clear" w:fill="FFFFFF"/>
+        </w:rPr>
+        <w:t>3、意料之外的技术问题需要添加三个新的项目资源。现有团队表现良好，但由于新资源不能分享关键信息，现在落后于进度。项目经理应该怎么做？</w:t>
+      </w:r>
+      <w:r>
+        <w:rPr>
+          <w:i w:val="0"/>
+          <w:caps w:val="0"/>
+          <w:color w:val="000000"/>
+          <w:spacing w:val="0"/>
+          <w:sz w:val="21"/>
+          <w:szCs w:val="21"/>
+          <w:shd w:val="clear" w:fill="FFFFFF"/>
+        </w:rPr>
+        <w:br w:type="textWrapping"/>
+      </w:r>
+      <w:r>
+        <w:rPr>
+          <w:i w:val="0"/>
+          <w:caps w:val="0"/>
+          <w:color w:val="000000"/>
+          <w:spacing w:val="0"/>
+          <w:sz w:val="21"/>
+          <w:szCs w:val="21"/>
+          <w:shd w:val="clear" w:fill="FFFFFF"/>
+        </w:rPr>
+        <w:t>A.指示所有团队成员查看沟通管理计划。</w:t>
+      </w:r>
+      <w:r>
+        <w:rPr>
+          <w:i w:val="0"/>
+          <w:caps w:val="0"/>
+          <w:color w:val="000000"/>
+          <w:spacing w:val="0"/>
+          <w:sz w:val="21"/>
+          <w:szCs w:val="21"/>
+          <w:shd w:val="clear" w:fill="FFFFFF"/>
+        </w:rPr>
+        <w:br w:type="textWrapping"/>
+      </w:r>
+      <w:r>
+        <w:rPr>
+          <w:i w:val="0"/>
+          <w:caps w:val="0"/>
+          <w:color w:val="000000"/>
+          <w:spacing w:val="0"/>
+          <w:sz w:val="21"/>
+          <w:szCs w:val="21"/>
+          <w:shd w:val="clear" w:fill="FFFFFF"/>
+        </w:rPr>
+        <w:t>B.与新资源开会，说明基本规则并要求妥协。</w:t>
+      </w:r>
+      <w:r>
+        <w:rPr>
+          <w:i w:val="0"/>
+          <w:caps w:val="0"/>
+          <w:color w:val="000000"/>
+          <w:spacing w:val="0"/>
+          <w:sz w:val="21"/>
+          <w:szCs w:val="21"/>
+          <w:shd w:val="clear" w:fill="FFFFFF"/>
+        </w:rPr>
+        <w:br w:type="textWrapping"/>
+      </w:r>
+      <w:r>
+        <w:rPr>
+          <w:i w:val="0"/>
+          <w:caps w:val="0"/>
+          <w:color w:val="000000"/>
+          <w:spacing w:val="0"/>
+          <w:sz w:val="21"/>
+          <w:szCs w:val="21"/>
+          <w:shd w:val="clear" w:fill="FFFFFF"/>
+        </w:rPr>
+        <w:t>C.要求职能经理指示新团队成员遵循相关方管理计划。</w:t>
+      </w:r>
+      <w:r>
+        <w:rPr>
+          <w:i w:val="0"/>
+          <w:caps w:val="0"/>
+          <w:color w:val="000000"/>
+          <w:spacing w:val="0"/>
+          <w:sz w:val="21"/>
+          <w:szCs w:val="21"/>
+          <w:shd w:val="clear" w:fill="FFFFFF"/>
+        </w:rPr>
+        <w:br w:type="textWrapping"/>
+      </w:r>
+      <w:r>
+        <w:rPr>
+          <w:i w:val="0"/>
+          <w:caps w:val="0"/>
+          <w:color w:val="000000"/>
+          <w:spacing w:val="0"/>
+          <w:sz w:val="21"/>
+          <w:szCs w:val="21"/>
+          <w:highlight w:val="yellow"/>
+          <w:shd w:val="clear" w:fill="FFFFFF"/>
+        </w:rPr>
+        <w:t>D.开展团队建设活动，鼓励人际关系纽带</w:t>
+      </w:r>
+      <w:r>
+        <w:rPr>
+          <w:i w:val="0"/>
+          <w:caps w:val="0"/>
+          <w:color w:val="000000"/>
+          <w:spacing w:val="0"/>
+          <w:sz w:val="21"/>
+          <w:szCs w:val="21"/>
+          <w:shd w:val="clear" w:fill="FFFFFF"/>
+        </w:rPr>
+        <w:br w:type="textWrapping"/>
+      </w:r>
+      <w:r>
+        <w:rPr>
+          <w:i w:val="0"/>
+          <w:caps w:val="0"/>
+          <w:color w:val="000000"/>
+          <w:spacing w:val="0"/>
+          <w:sz w:val="21"/>
+          <w:szCs w:val="21"/>
+          <w:shd w:val="clear" w:fill="FFFFFF"/>
+        </w:rPr>
+        <w:br w:type="textWrapping"/>
+      </w:r>
+      <w:r>
+        <w:rPr>
+          <w:i w:val="0"/>
+          <w:caps w:val="0"/>
+          <w:color w:val="000000"/>
+          <w:spacing w:val="0"/>
+          <w:sz w:val="21"/>
+          <w:szCs w:val="21"/>
+          <w:shd w:val="clear" w:fill="FFFFFF"/>
+        </w:rPr>
+        <w:t>4、物业管理团队通知他们的现有办公大楼已经达到其容量。项目经理已经开始为新项目招募资源，包括外包提供商和一些外部承包商。项目经理应考虑下列哪一项？</w:t>
+      </w:r>
+      <w:r>
+        <w:rPr>
+          <w:i w:val="0"/>
+          <w:caps w:val="0"/>
+          <w:color w:val="000000"/>
+          <w:spacing w:val="0"/>
+          <w:sz w:val="21"/>
+          <w:szCs w:val="21"/>
+          <w:shd w:val="clear" w:fill="FFFFFF"/>
+        </w:rPr>
+        <w:br w:type="textWrapping"/>
+      </w:r>
+      <w:r>
+        <w:rPr>
+          <w:i w:val="0"/>
+          <w:caps w:val="0"/>
+          <w:color w:val="000000"/>
+          <w:spacing w:val="0"/>
+          <w:sz w:val="21"/>
+          <w:szCs w:val="21"/>
+          <w:highlight w:val="yellow"/>
+          <w:shd w:val="clear" w:fill="FFFFFF"/>
+        </w:rPr>
+        <w:t>A.组建虚拟团队，从多个地点工作</w:t>
+      </w:r>
+      <w:r>
+        <w:rPr>
+          <w:i w:val="0"/>
+          <w:caps w:val="0"/>
+          <w:color w:val="000000"/>
+          <w:spacing w:val="0"/>
+          <w:sz w:val="21"/>
+          <w:szCs w:val="21"/>
+          <w:shd w:val="clear" w:fill="FFFFFF"/>
+        </w:rPr>
+        <w:br w:type="textWrapping"/>
+      </w:r>
+      <w:r>
+        <w:rPr>
+          <w:i w:val="0"/>
+          <w:caps w:val="0"/>
+          <w:color w:val="000000"/>
+          <w:spacing w:val="0"/>
+          <w:sz w:val="21"/>
+          <w:szCs w:val="21"/>
+          <w:shd w:val="clear" w:fill="FFFFFF"/>
+        </w:rPr>
+        <w:t>B.允许团队成员在远程地点工作</w:t>
+      </w:r>
+      <w:r>
+        <w:rPr>
+          <w:i w:val="0"/>
+          <w:caps w:val="0"/>
+          <w:color w:val="000000"/>
+          <w:spacing w:val="0"/>
+          <w:sz w:val="21"/>
+          <w:szCs w:val="21"/>
+          <w:shd w:val="clear" w:fill="FFFFFF"/>
+        </w:rPr>
+        <w:br w:type="textWrapping"/>
+      </w:r>
+      <w:r>
+        <w:rPr>
+          <w:i w:val="0"/>
+          <w:caps w:val="0"/>
+          <w:color w:val="000000"/>
+          <w:spacing w:val="0"/>
+          <w:sz w:val="21"/>
+          <w:szCs w:val="21"/>
+          <w:shd w:val="clear" w:fill="FFFFFF"/>
+        </w:rPr>
+        <w:t>C.安排团队成员在不同班次、时间或日期工作</w:t>
+      </w:r>
+      <w:r>
+        <w:rPr>
+          <w:i w:val="0"/>
+          <w:caps w:val="0"/>
+          <w:color w:val="000000"/>
+          <w:spacing w:val="0"/>
+          <w:sz w:val="21"/>
+          <w:szCs w:val="21"/>
+          <w:shd w:val="clear" w:fill="FFFFFF"/>
+        </w:rPr>
+        <w:br w:type="textWrapping"/>
+      </w:r>
+      <w:r>
+        <w:rPr>
+          <w:i w:val="0"/>
+          <w:caps w:val="0"/>
+          <w:color w:val="000000"/>
+          <w:spacing w:val="0"/>
+          <w:sz w:val="21"/>
+          <w:szCs w:val="21"/>
+          <w:shd w:val="clear" w:fill="FFFFFF"/>
+        </w:rPr>
+        <w:t>D.提交一份请求，重新安排项目团队的工作地点</w:t>
+      </w:r>
+      <w:r>
+        <w:rPr>
+          <w:i w:val="0"/>
+          <w:caps w:val="0"/>
+          <w:color w:val="000000"/>
+          <w:spacing w:val="0"/>
+          <w:sz w:val="21"/>
+          <w:szCs w:val="21"/>
+          <w:shd w:val="clear" w:fill="FFFFFF"/>
+        </w:rPr>
+        <w:br w:type="textWrapping"/>
+      </w:r>
+      <w:r>
+        <w:rPr>
+          <w:i w:val="0"/>
+          <w:caps w:val="0"/>
+          <w:color w:val="000000"/>
+          <w:spacing w:val="0"/>
+          <w:sz w:val="21"/>
+          <w:szCs w:val="21"/>
+          <w:shd w:val="clear" w:fill="FFFFFF"/>
+        </w:rPr>
+        <w:br w:type="textWrapping"/>
+      </w:r>
+      <w:r>
+        <w:rPr>
+          <w:i w:val="0"/>
+          <w:caps w:val="0"/>
+          <w:color w:val="000000"/>
+          <w:spacing w:val="0"/>
+          <w:sz w:val="21"/>
+          <w:szCs w:val="21"/>
+          <w:shd w:val="clear" w:fill="FFFFFF"/>
+        </w:rPr>
+        <w:t>5 、制定项目章程时，销售团队和运营团队对高层次项目描述和需求意见不一致。项目经理应该怎么做？</w:t>
+      </w:r>
+      <w:r>
+        <w:rPr>
+          <w:i w:val="0"/>
+          <w:caps w:val="0"/>
+          <w:color w:val="000000"/>
+          <w:spacing w:val="0"/>
+          <w:sz w:val="21"/>
+          <w:szCs w:val="21"/>
+          <w:shd w:val="clear" w:fill="FFFFFF"/>
+        </w:rPr>
+        <w:br w:type="textWrapping"/>
+      </w:r>
+      <w:r>
+        <w:rPr>
+          <w:i w:val="0"/>
+          <w:caps w:val="0"/>
+          <w:color w:val="000000"/>
+          <w:spacing w:val="0"/>
+          <w:sz w:val="21"/>
+          <w:szCs w:val="21"/>
+          <w:shd w:val="clear" w:fill="FFFFFF"/>
+        </w:rPr>
+        <w:t>A.使用专家判断来完成项目章程。</w:t>
+      </w:r>
+      <w:r>
+        <w:rPr>
+          <w:i w:val="0"/>
+          <w:caps w:val="0"/>
+          <w:color w:val="000000"/>
+          <w:spacing w:val="0"/>
+          <w:sz w:val="21"/>
+          <w:szCs w:val="21"/>
+          <w:shd w:val="clear" w:fill="FFFFFF"/>
+        </w:rPr>
+        <w:br w:type="textWrapping"/>
+      </w:r>
+      <w:r>
+        <w:rPr>
+          <w:i w:val="0"/>
+          <w:caps w:val="0"/>
+          <w:color w:val="000000"/>
+          <w:spacing w:val="0"/>
+          <w:sz w:val="21"/>
+          <w:szCs w:val="21"/>
+          <w:shd w:val="clear" w:fill="FFFFFF"/>
+        </w:rPr>
+        <w:t>B.安排一次与项目发起人的会议。</w:t>
+      </w:r>
+      <w:r>
+        <w:rPr>
+          <w:i w:val="0"/>
+          <w:caps w:val="0"/>
+          <w:color w:val="000000"/>
+          <w:spacing w:val="0"/>
+          <w:sz w:val="21"/>
+          <w:szCs w:val="21"/>
+          <w:shd w:val="clear" w:fill="FFFFFF"/>
+        </w:rPr>
+        <w:br w:type="textWrapping"/>
+      </w:r>
+      <w:r>
+        <w:rPr>
+          <w:i w:val="0"/>
+          <w:caps w:val="0"/>
+          <w:color w:val="000000"/>
+          <w:spacing w:val="0"/>
+          <w:sz w:val="21"/>
+          <w:szCs w:val="21"/>
+          <w:highlight w:val="yellow"/>
+          <w:shd w:val="clear" w:fill="FFFFFF"/>
+        </w:rPr>
+        <w:t>C.应用引导技术解决问题。</w:t>
+      </w:r>
+      <w:r>
+        <w:rPr>
+          <w:i w:val="0"/>
+          <w:caps w:val="0"/>
+          <w:color w:val="000000"/>
+          <w:spacing w:val="0"/>
+          <w:sz w:val="21"/>
+          <w:szCs w:val="21"/>
+          <w:shd w:val="clear" w:fill="FFFFFF"/>
+        </w:rPr>
+        <w:br w:type="textWrapping"/>
+      </w:r>
+      <w:r>
+        <w:rPr>
+          <w:i w:val="0"/>
+          <w:caps w:val="0"/>
+          <w:color w:val="000000"/>
+          <w:spacing w:val="0"/>
+          <w:sz w:val="21"/>
+          <w:szCs w:val="21"/>
+          <w:shd w:val="clear" w:fill="FFFFFF"/>
+        </w:rPr>
+        <w:t>D.使用可用的详细信息完成项目章程。</w:t>
+      </w:r>
+    </w:p>
+    <w:p>
+      <w:pPr>
+        <w:rPr>
+          <w:rFonts w:hint="eastAsia"/>
+          <w:lang w:val="en-US" w:eastAsia="zh-CN"/>
+        </w:rPr>
+      </w:pPr>
+    </w:p>
+    <w:p>
+      <w:pPr>
+        <w:pStyle w:val="4"/>
+        <w:rPr>
+          <w:rFonts w:hint="eastAsia"/>
+          <w:lang w:val="en-US" w:eastAsia="zh-CN"/>
+        </w:rPr>
+      </w:pPr>
+      <w:r>
+        <w:rPr>
+          <w:rFonts w:hint="eastAsia"/>
+          <w:lang w:val="en-US" w:eastAsia="zh-CN"/>
+        </w:rPr>
+        <w:t>20180810 答案#每日练习#8.10 上</w:t>
+      </w:r>
+    </w:p>
+    <w:p>
+      <w:pPr>
+        <w:pStyle w:val="6"/>
+        <w:keepNext w:val="0"/>
+        <w:keepLines w:val="0"/>
+        <w:widowControl/>
+        <w:suppressLineNumbers w:val="0"/>
+        <w:shd w:val="clear" w:fill="FFFFFF"/>
+        <w:wordWrap/>
+        <w:spacing w:before="0" w:beforeAutospacing="0" w:after="0" w:afterAutospacing="0"/>
+        <w:ind w:left="0" w:right="0" w:firstLine="0"/>
+        <w:jc w:val="left"/>
+        <w:rPr>
+          <w:i w:val="0"/>
+          <w:caps w:val="0"/>
+          <w:color w:val="000000"/>
+          <w:spacing w:val="0"/>
+          <w:sz w:val="21"/>
+          <w:szCs w:val="21"/>
+        </w:rPr>
+      </w:pPr>
+      <w:r>
+        <w:rPr>
+          <w:i w:val="0"/>
+          <w:caps w:val="0"/>
+          <w:color w:val="000000"/>
+          <w:spacing w:val="0"/>
+          <w:sz w:val="21"/>
+          <w:szCs w:val="21"/>
+          <w:shd w:val="clear" w:fill="FFFFFF"/>
+        </w:rPr>
+        <w:t>1、参考答案：B</w:t>
+      </w:r>
+      <w:r>
+        <w:rPr>
+          <w:i w:val="0"/>
+          <w:caps w:val="0"/>
+          <w:color w:val="000000"/>
+          <w:spacing w:val="0"/>
+          <w:sz w:val="21"/>
+          <w:szCs w:val="21"/>
+          <w:shd w:val="clear" w:fill="FFFFFF"/>
+        </w:rPr>
+        <w:br w:type="textWrapping"/>
+      </w:r>
+      <w:r>
+        <w:rPr>
+          <w:i w:val="0"/>
+          <w:caps w:val="0"/>
+          <w:color w:val="000000"/>
+          <w:spacing w:val="0"/>
+          <w:sz w:val="21"/>
+          <w:szCs w:val="21"/>
+          <w:shd w:val="clear" w:fill="FFFFFF"/>
+        </w:rPr>
+        <w:t>解析：为了处理版本误发问题必须执行缺陷补救，为了避免以后发生同样问题需要确定预防措施。</w:t>
+      </w:r>
+      <w:r>
+        <w:rPr>
+          <w:i w:val="0"/>
+          <w:caps w:val="0"/>
+          <w:color w:val="000000"/>
+          <w:spacing w:val="0"/>
+          <w:sz w:val="21"/>
+          <w:szCs w:val="21"/>
+          <w:shd w:val="clear" w:fill="FFFFFF"/>
+        </w:rPr>
+        <w:br w:type="textWrapping"/>
+      </w:r>
+      <w:r>
+        <w:rPr>
+          <w:i w:val="0"/>
+          <w:caps w:val="0"/>
+          <w:color w:val="000000"/>
+          <w:spacing w:val="0"/>
+          <w:sz w:val="21"/>
+          <w:szCs w:val="21"/>
+          <w:shd w:val="clear" w:fill="FFFFFF"/>
+        </w:rPr>
+        <w:br w:type="textWrapping"/>
+      </w:r>
+      <w:r>
+        <w:rPr>
+          <w:i w:val="0"/>
+          <w:caps w:val="0"/>
+          <w:color w:val="000000"/>
+          <w:spacing w:val="0"/>
+          <w:sz w:val="21"/>
+          <w:szCs w:val="21"/>
+          <w:shd w:val="clear" w:fill="FFFFFF"/>
+        </w:rPr>
+        <w:t>2、参考答案：C</w:t>
+      </w:r>
+      <w:r>
+        <w:rPr>
+          <w:i w:val="0"/>
+          <w:caps w:val="0"/>
+          <w:color w:val="000000"/>
+          <w:spacing w:val="0"/>
+          <w:sz w:val="21"/>
+          <w:szCs w:val="21"/>
+          <w:shd w:val="clear" w:fill="FFFFFF"/>
+        </w:rPr>
+        <w:br w:type="textWrapping"/>
+      </w:r>
+      <w:r>
+        <w:rPr>
+          <w:i w:val="0"/>
+          <w:caps w:val="0"/>
+          <w:color w:val="000000"/>
+          <w:spacing w:val="0"/>
+          <w:sz w:val="21"/>
+          <w:szCs w:val="21"/>
+          <w:shd w:val="clear" w:fill="FFFFFF"/>
+        </w:rPr>
+        <w:t>解析：对于复杂的相关方群体应该用优先级排序来管理，而立方体主要从三个维度来管理相关方。</w:t>
+      </w:r>
+      <w:r>
+        <w:rPr>
+          <w:i w:val="0"/>
+          <w:caps w:val="0"/>
+          <w:color w:val="000000"/>
+          <w:spacing w:val="0"/>
+          <w:sz w:val="21"/>
+          <w:szCs w:val="21"/>
+          <w:shd w:val="clear" w:fill="FFFFFF"/>
+        </w:rPr>
+        <w:br w:type="textWrapping"/>
+      </w:r>
+      <w:r>
+        <w:rPr>
+          <w:i w:val="0"/>
+          <w:caps w:val="0"/>
+          <w:color w:val="000000"/>
+          <w:spacing w:val="0"/>
+          <w:sz w:val="21"/>
+          <w:szCs w:val="21"/>
+          <w:shd w:val="clear" w:fill="FFFFFF"/>
+        </w:rPr>
+        <w:br w:type="textWrapping"/>
+      </w:r>
+      <w:r>
+        <w:rPr>
+          <w:i w:val="0"/>
+          <w:caps w:val="0"/>
+          <w:color w:val="000000"/>
+          <w:spacing w:val="0"/>
+          <w:sz w:val="21"/>
+          <w:szCs w:val="21"/>
+          <w:shd w:val="clear" w:fill="FFFFFF"/>
+        </w:rPr>
+        <w:t>3、参考答案：D</w:t>
+      </w:r>
+      <w:r>
+        <w:rPr>
+          <w:i w:val="0"/>
+          <w:caps w:val="0"/>
+          <w:color w:val="000000"/>
+          <w:spacing w:val="0"/>
+          <w:sz w:val="21"/>
+          <w:szCs w:val="21"/>
+          <w:shd w:val="clear" w:fill="FFFFFF"/>
+        </w:rPr>
+        <w:br w:type="textWrapping"/>
+      </w:r>
+      <w:r>
+        <w:rPr>
+          <w:i w:val="0"/>
+          <w:caps w:val="0"/>
+          <w:color w:val="000000"/>
+          <w:spacing w:val="0"/>
+          <w:sz w:val="21"/>
+          <w:szCs w:val="21"/>
+          <w:shd w:val="clear" w:fill="FFFFFF"/>
+        </w:rPr>
+        <w:t>解析：团队建设活动旨在帮助各团队成员更加有效地协同工作。非正式的沟通和活动有助于建立信任和良好的工作关系。</w:t>
+      </w:r>
+      <w:r>
+        <w:rPr>
+          <w:i w:val="0"/>
+          <w:caps w:val="0"/>
+          <w:color w:val="000000"/>
+          <w:spacing w:val="0"/>
+          <w:sz w:val="21"/>
+          <w:szCs w:val="21"/>
+          <w:shd w:val="clear" w:fill="FFFFFF"/>
+        </w:rPr>
+        <w:br w:type="textWrapping"/>
+      </w:r>
+      <w:r>
+        <w:rPr>
+          <w:i w:val="0"/>
+          <w:caps w:val="0"/>
+          <w:color w:val="000000"/>
+          <w:spacing w:val="0"/>
+          <w:sz w:val="21"/>
+          <w:szCs w:val="21"/>
+          <w:shd w:val="clear" w:fill="FFFFFF"/>
+        </w:rPr>
+        <w:br w:type="textWrapping"/>
+      </w:r>
+      <w:r>
+        <w:rPr>
+          <w:i w:val="0"/>
+          <w:caps w:val="0"/>
+          <w:color w:val="000000"/>
+          <w:spacing w:val="0"/>
+          <w:sz w:val="21"/>
+          <w:szCs w:val="21"/>
+          <w:shd w:val="clear" w:fill="FFFFFF"/>
+        </w:rPr>
+        <w:t>4、参考答案：A</w:t>
+      </w:r>
+      <w:r>
+        <w:rPr>
+          <w:i w:val="0"/>
+          <w:caps w:val="0"/>
+          <w:color w:val="000000"/>
+          <w:spacing w:val="0"/>
+          <w:sz w:val="21"/>
+          <w:szCs w:val="21"/>
+          <w:shd w:val="clear" w:fill="FFFFFF"/>
+        </w:rPr>
+        <w:br w:type="textWrapping"/>
+      </w:r>
+      <w:r>
+        <w:rPr>
+          <w:i w:val="0"/>
+          <w:caps w:val="0"/>
+          <w:color w:val="000000"/>
+          <w:spacing w:val="0"/>
+          <w:sz w:val="21"/>
+          <w:szCs w:val="21"/>
+          <w:shd w:val="clear" w:fill="FFFFFF"/>
+        </w:rPr>
+        <w:t>解析：虚拟团队的使用为招募项目团队成员提供了新的可能性。虚拟团队可定义为具有共同目标、在完成角色任务的过程中很少或没有时间面对面工作的一群人。现代沟通技术（如电子邮件、电话会议、社交媒体、网络会议和视频会议等）使虚拟团队成为可行。</w:t>
+      </w:r>
+      <w:r>
+        <w:rPr>
+          <w:i w:val="0"/>
+          <w:caps w:val="0"/>
+          <w:color w:val="000000"/>
+          <w:spacing w:val="0"/>
+          <w:sz w:val="21"/>
+          <w:szCs w:val="21"/>
+          <w:shd w:val="clear" w:fill="FFFFFF"/>
+        </w:rPr>
+        <w:br w:type="textWrapping"/>
+      </w:r>
+      <w:r>
+        <w:rPr>
+          <w:i w:val="0"/>
+          <w:caps w:val="0"/>
+          <w:color w:val="000000"/>
+          <w:spacing w:val="0"/>
+          <w:sz w:val="21"/>
+          <w:szCs w:val="21"/>
+          <w:shd w:val="clear" w:fill="FFFFFF"/>
+        </w:rPr>
+        <w:br w:type="textWrapping"/>
+      </w:r>
+      <w:r>
+        <w:rPr>
+          <w:i w:val="0"/>
+          <w:caps w:val="0"/>
+          <w:color w:val="000000"/>
+          <w:spacing w:val="0"/>
+          <w:sz w:val="21"/>
+          <w:szCs w:val="21"/>
+          <w:shd w:val="clear" w:fill="FFFFFF"/>
+        </w:rPr>
+        <w:t>5、参考答案：C</w:t>
+      </w:r>
+      <w:r>
+        <w:rPr>
+          <w:i w:val="0"/>
+          <w:caps w:val="0"/>
+          <w:color w:val="000000"/>
+          <w:spacing w:val="0"/>
+          <w:sz w:val="21"/>
+          <w:szCs w:val="21"/>
+          <w:shd w:val="clear" w:fill="FFFFFF"/>
+        </w:rPr>
+        <w:br w:type="textWrapping"/>
+      </w:r>
+      <w:r>
+        <w:rPr>
+          <w:i w:val="0"/>
+          <w:caps w:val="0"/>
+          <w:color w:val="000000"/>
+          <w:spacing w:val="0"/>
+          <w:sz w:val="21"/>
+          <w:szCs w:val="21"/>
+          <w:shd w:val="clear" w:fill="FFFFFF"/>
+        </w:rPr>
+        <w:t>解析：引导技术（facilitation techniques）广泛应用于各项目管理过程，可用于指导项目章程的制定。头脑风暴、冲突处理、问题解决和会议管理等，都是引导者可以用来帮助团队和个人完成项目活动的关键技术。销售团队和运营团队对高层次项目描述和需求意见不一致，说明相关方之间有冲突，项目经理可以通过引导技术帮助他们建立共识和克服障碍。</w:t>
+      </w:r>
+    </w:p>
+    <w:p>
+      <w:pPr>
+        <w:rPr>
+          <w:rFonts w:hint="eastAsia"/>
+          <w:lang w:val="en-US" w:eastAsia="zh-CN"/>
+        </w:rPr>
+      </w:pPr>
+    </w:p>
+    <w:p>
+      <w:pPr>
+        <w:pStyle w:val="3"/>
+        <w:rPr>
+          <w:rFonts w:hint="eastAsia"/>
+          <w:lang w:val="en-US" w:eastAsia="zh-CN"/>
+        </w:rPr>
+      </w:pPr>
+      <w:r>
+        <w:rPr>
+          <w:rFonts w:hint="eastAsia"/>
+          <w:lang w:val="en-US" w:eastAsia="zh-CN"/>
+        </w:rPr>
+        <w:t>20180810 #每日练习# 8.10 下</w:t>
+      </w:r>
+    </w:p>
+    <w:p>
+      <w:pPr>
+        <w:pStyle w:val="6"/>
+        <w:keepNext w:val="0"/>
+        <w:keepLines w:val="0"/>
+        <w:widowControl/>
+        <w:numPr>
+          <w:ilvl w:val="0"/>
+          <w:numId w:val="2"/>
+        </w:numPr>
+        <w:suppressLineNumbers w:val="0"/>
+        <w:shd w:val="clear" w:fill="FFFFFF"/>
+        <w:wordWrap/>
+        <w:spacing w:before="0" w:beforeAutospacing="0" w:after="0" w:afterAutospacing="0"/>
+        <w:ind w:left="0" w:right="0" w:firstLine="0"/>
+        <w:jc w:val="left"/>
+        <w:rPr>
+          <w:i w:val="0"/>
+          <w:caps w:val="0"/>
+          <w:color w:val="000000"/>
+          <w:spacing w:val="0"/>
+          <w:sz w:val="21"/>
+          <w:szCs w:val="21"/>
+          <w:shd w:val="clear" w:fill="FFFFFF"/>
+        </w:rPr>
+      </w:pPr>
+      <w:r>
+        <w:rPr>
+          <w:i w:val="0"/>
+          <w:caps w:val="0"/>
+          <w:color w:val="000000"/>
+          <w:spacing w:val="0"/>
+          <w:sz w:val="21"/>
+          <w:szCs w:val="21"/>
+          <w:shd w:val="clear" w:fill="FFFFFF"/>
+        </w:rPr>
+        <w:t>为获得新项目所需的资源，项目经理必须得到所有职能经理的许可，这家公司的组织结构是什么？</w:t>
+      </w:r>
+      <w:r>
+        <w:rPr>
+          <w:i w:val="0"/>
+          <w:caps w:val="0"/>
+          <w:color w:val="000000"/>
+          <w:spacing w:val="0"/>
+          <w:sz w:val="21"/>
+          <w:szCs w:val="21"/>
+          <w:shd w:val="clear" w:fill="FFFFFF"/>
+        </w:rPr>
+        <w:br w:type="textWrapping"/>
+      </w:r>
+      <w:r>
+        <w:rPr>
+          <w:i w:val="0"/>
+          <w:caps w:val="0"/>
+          <w:color w:val="000000"/>
+          <w:spacing w:val="0"/>
+          <w:sz w:val="21"/>
+          <w:szCs w:val="21"/>
+          <w:shd w:val="clear" w:fill="FFFFFF"/>
+        </w:rPr>
+        <w:t>A.平衡矩阵型组织</w:t>
+      </w:r>
+      <w:r>
+        <w:rPr>
+          <w:i w:val="0"/>
+          <w:caps w:val="0"/>
+          <w:color w:val="000000"/>
+          <w:spacing w:val="0"/>
+          <w:sz w:val="21"/>
+          <w:szCs w:val="21"/>
+          <w:shd w:val="clear" w:fill="FFFFFF"/>
+        </w:rPr>
+        <w:br w:type="textWrapping"/>
+      </w:r>
+      <w:r>
+        <w:rPr>
+          <w:i w:val="0"/>
+          <w:caps w:val="0"/>
+          <w:color w:val="000000"/>
+          <w:spacing w:val="0"/>
+          <w:sz w:val="21"/>
+          <w:szCs w:val="21"/>
+          <w:highlight w:val="yellow"/>
+          <w:shd w:val="clear" w:fill="FFFFFF"/>
+        </w:rPr>
+        <w:t>B.弱矩阵型组织</w:t>
+      </w:r>
+      <w:r>
+        <w:rPr>
+          <w:i w:val="0"/>
+          <w:caps w:val="0"/>
+          <w:color w:val="000000"/>
+          <w:spacing w:val="0"/>
+          <w:sz w:val="21"/>
+          <w:szCs w:val="21"/>
+          <w:shd w:val="clear" w:fill="FFFFFF"/>
+        </w:rPr>
+        <w:br w:type="textWrapping"/>
+      </w:r>
+      <w:r>
+        <w:rPr>
+          <w:i w:val="0"/>
+          <w:caps w:val="0"/>
+          <w:color w:val="000000"/>
+          <w:spacing w:val="0"/>
+          <w:sz w:val="21"/>
+          <w:szCs w:val="21"/>
+          <w:shd w:val="clear" w:fill="FFFFFF"/>
+        </w:rPr>
+        <w:t>C.强矩阵型组织</w:t>
+      </w:r>
+      <w:r>
+        <w:rPr>
+          <w:i w:val="0"/>
+          <w:caps w:val="0"/>
+          <w:color w:val="000000"/>
+          <w:spacing w:val="0"/>
+          <w:sz w:val="21"/>
+          <w:szCs w:val="21"/>
+          <w:shd w:val="clear" w:fill="FFFFFF"/>
+        </w:rPr>
+        <w:br w:type="textWrapping"/>
+      </w:r>
+      <w:r>
+        <w:rPr>
+          <w:i w:val="0"/>
+          <w:caps w:val="0"/>
+          <w:color w:val="000000"/>
+          <w:spacing w:val="0"/>
+          <w:sz w:val="21"/>
+          <w:szCs w:val="21"/>
+          <w:shd w:val="clear" w:fill="FFFFFF"/>
+        </w:rPr>
+        <w:t>D.职能型组织</w:t>
+      </w:r>
+      <w:r>
+        <w:rPr>
+          <w:i w:val="0"/>
+          <w:caps w:val="0"/>
+          <w:color w:val="000000"/>
+          <w:spacing w:val="0"/>
+          <w:sz w:val="21"/>
+          <w:szCs w:val="21"/>
+          <w:shd w:val="clear" w:fill="FFFFFF"/>
+        </w:rPr>
+        <w:br w:type="textWrapping"/>
+      </w:r>
+      <w:r>
+        <w:rPr>
+          <w:i w:val="0"/>
+          <w:caps w:val="0"/>
+          <w:color w:val="000000"/>
+          <w:spacing w:val="0"/>
+          <w:sz w:val="21"/>
+          <w:szCs w:val="21"/>
+          <w:shd w:val="clear" w:fill="FFFFFF"/>
+        </w:rPr>
+        <w:br w:type="textWrapping"/>
+      </w:r>
+      <w:r>
+        <w:rPr>
+          <w:i w:val="0"/>
+          <w:caps w:val="0"/>
+          <w:color w:val="000000"/>
+          <w:spacing w:val="0"/>
+          <w:sz w:val="21"/>
+          <w:szCs w:val="21"/>
+          <w:shd w:val="clear" w:fill="FFFFFF"/>
+        </w:rPr>
+        <w:t>7、一名工程师在没有提交变更请求的情况下，完成一名项目相关方的可交付成果变更要求。项目经理应该怎么做？</w:t>
+      </w:r>
+      <w:r>
+        <w:rPr>
+          <w:i w:val="0"/>
+          <w:caps w:val="0"/>
+          <w:color w:val="000000"/>
+          <w:spacing w:val="0"/>
+          <w:sz w:val="21"/>
+          <w:szCs w:val="21"/>
+          <w:shd w:val="clear" w:fill="FFFFFF"/>
+        </w:rPr>
+        <w:br w:type="textWrapping"/>
+      </w:r>
+      <w:r>
+        <w:rPr>
+          <w:i w:val="0"/>
+          <w:caps w:val="0"/>
+          <w:color w:val="000000"/>
+          <w:spacing w:val="0"/>
+          <w:sz w:val="21"/>
+          <w:szCs w:val="21"/>
+          <w:highlight w:val="yellow"/>
+          <w:shd w:val="clear" w:fill="FFFFFF"/>
+        </w:rPr>
+        <w:t>A.获得为何进行变更的相关信息。</w:t>
+      </w:r>
+      <w:r>
+        <w:rPr>
+          <w:i w:val="0"/>
+          <w:caps w:val="0"/>
+          <w:color w:val="000000"/>
+          <w:spacing w:val="0"/>
+          <w:sz w:val="21"/>
+          <w:szCs w:val="21"/>
+          <w:shd w:val="clear" w:fill="FFFFFF"/>
+        </w:rPr>
+        <w:br w:type="textWrapping"/>
+      </w:r>
+      <w:r>
+        <w:rPr>
+          <w:i w:val="0"/>
+          <w:caps w:val="0"/>
+          <w:color w:val="000000"/>
+          <w:spacing w:val="0"/>
+          <w:sz w:val="21"/>
+          <w:szCs w:val="21"/>
+          <w:highlight w:val="red"/>
+          <w:shd w:val="clear" w:fill="FFFFFF"/>
+        </w:rPr>
+        <w:t>B.审查变更的影响，并提交变更请求。</w:t>
+      </w:r>
+      <w:r>
+        <w:rPr>
+          <w:i w:val="0"/>
+          <w:caps w:val="0"/>
+          <w:color w:val="000000"/>
+          <w:spacing w:val="0"/>
+          <w:sz w:val="21"/>
+          <w:szCs w:val="21"/>
+          <w:shd w:val="clear" w:fill="FFFFFF"/>
+        </w:rPr>
+        <w:br w:type="textWrapping"/>
+      </w:r>
+      <w:r>
+        <w:rPr>
+          <w:i w:val="0"/>
+          <w:caps w:val="0"/>
+          <w:color w:val="000000"/>
+          <w:spacing w:val="0"/>
+          <w:sz w:val="21"/>
+          <w:szCs w:val="21"/>
+          <w:shd w:val="clear" w:fill="FFFFFF"/>
+        </w:rPr>
+        <w:t>C.更新问题日志。</w:t>
+      </w:r>
+      <w:r>
+        <w:rPr>
+          <w:i w:val="0"/>
+          <w:caps w:val="0"/>
+          <w:color w:val="000000"/>
+          <w:spacing w:val="0"/>
+          <w:sz w:val="21"/>
+          <w:szCs w:val="21"/>
+          <w:shd w:val="clear" w:fill="FFFFFF"/>
+        </w:rPr>
+        <w:br w:type="textWrapping"/>
+      </w:r>
+      <w:r>
+        <w:rPr>
+          <w:i w:val="0"/>
+          <w:caps w:val="0"/>
+          <w:color w:val="000000"/>
+          <w:spacing w:val="0"/>
+          <w:sz w:val="21"/>
+          <w:szCs w:val="21"/>
+          <w:shd w:val="clear" w:fill="FFFFFF"/>
+        </w:rPr>
+        <w:t>D.指示该工程师撤销变更。</w:t>
+      </w:r>
+      <w:r>
+        <w:rPr>
+          <w:i w:val="0"/>
+          <w:caps w:val="0"/>
+          <w:color w:val="000000"/>
+          <w:spacing w:val="0"/>
+          <w:sz w:val="21"/>
+          <w:szCs w:val="21"/>
+          <w:shd w:val="clear" w:fill="FFFFFF"/>
+        </w:rPr>
+        <w:br w:type="textWrapping"/>
+      </w:r>
+      <w:r>
+        <w:rPr>
+          <w:i w:val="0"/>
+          <w:caps w:val="0"/>
+          <w:color w:val="000000"/>
+          <w:spacing w:val="0"/>
+          <w:sz w:val="21"/>
+          <w:szCs w:val="21"/>
+          <w:shd w:val="clear" w:fill="FFFFFF"/>
+        </w:rPr>
+        <w:br w:type="textWrapping"/>
+      </w:r>
+      <w:r>
+        <w:rPr>
+          <w:i w:val="0"/>
+          <w:caps w:val="0"/>
+          <w:color w:val="000000"/>
+          <w:spacing w:val="0"/>
+          <w:sz w:val="21"/>
+          <w:szCs w:val="21"/>
+          <w:shd w:val="clear" w:fill="FFFFFF"/>
+        </w:rPr>
+        <w:t>8、在项目开始时，一名关键资源计划退休。项目经理应该怎么做？</w:t>
+      </w:r>
+      <w:r>
+        <w:rPr>
+          <w:i w:val="0"/>
+          <w:caps w:val="0"/>
+          <w:color w:val="000000"/>
+          <w:spacing w:val="0"/>
+          <w:sz w:val="21"/>
+          <w:szCs w:val="21"/>
+          <w:shd w:val="clear" w:fill="FFFFFF"/>
+        </w:rPr>
+        <w:br w:type="textWrapping"/>
+      </w:r>
+      <w:r>
+        <w:rPr>
+          <w:i w:val="0"/>
+          <w:caps w:val="0"/>
+          <w:color w:val="000000"/>
+          <w:spacing w:val="0"/>
+          <w:sz w:val="21"/>
+          <w:szCs w:val="21"/>
+          <w:shd w:val="clear" w:fill="FFFFFF"/>
+        </w:rPr>
+        <w:t>A.修订工作分解结构（WBS）。</w:t>
+      </w:r>
+      <w:r>
+        <w:rPr>
+          <w:i w:val="0"/>
+          <w:caps w:val="0"/>
+          <w:color w:val="000000"/>
+          <w:spacing w:val="0"/>
+          <w:sz w:val="21"/>
+          <w:szCs w:val="21"/>
+          <w:shd w:val="clear" w:fill="FFFFFF"/>
+        </w:rPr>
+        <w:br w:type="textWrapping"/>
+      </w:r>
+      <w:r>
+        <w:rPr>
+          <w:i w:val="0"/>
+          <w:caps w:val="0"/>
+          <w:color w:val="000000"/>
+          <w:spacing w:val="0"/>
+          <w:sz w:val="21"/>
+          <w:szCs w:val="21"/>
+          <w:shd w:val="clear" w:fill="FFFFFF"/>
+        </w:rPr>
+        <w:t>B.与项目发起人合作，找到适合的替代资源。</w:t>
+      </w:r>
+      <w:r>
+        <w:rPr>
+          <w:i w:val="0"/>
+          <w:caps w:val="0"/>
+          <w:color w:val="000000"/>
+          <w:spacing w:val="0"/>
+          <w:sz w:val="21"/>
+          <w:szCs w:val="21"/>
+          <w:shd w:val="clear" w:fill="FFFFFF"/>
+        </w:rPr>
+        <w:br w:type="textWrapping"/>
+      </w:r>
+      <w:r>
+        <w:rPr>
+          <w:i w:val="0"/>
+          <w:caps w:val="0"/>
+          <w:color w:val="000000"/>
+          <w:spacing w:val="0"/>
+          <w:sz w:val="21"/>
+          <w:szCs w:val="21"/>
+          <w:highlight w:val="yellow"/>
+          <w:shd w:val="clear" w:fill="FFFFFF"/>
+        </w:rPr>
+        <w:t>C.与职能经理协商获得一名同等相当资源。</w:t>
+      </w:r>
+      <w:r>
+        <w:rPr>
+          <w:i w:val="0"/>
+          <w:caps w:val="0"/>
+          <w:color w:val="000000"/>
+          <w:spacing w:val="0"/>
+          <w:sz w:val="21"/>
+          <w:szCs w:val="21"/>
+          <w:shd w:val="clear" w:fill="FFFFFF"/>
+        </w:rPr>
+        <w:br w:type="textWrapping"/>
+      </w:r>
+      <w:r>
+        <w:rPr>
+          <w:i w:val="0"/>
+          <w:caps w:val="0"/>
+          <w:color w:val="000000"/>
+          <w:spacing w:val="0"/>
+          <w:sz w:val="21"/>
+          <w:szCs w:val="21"/>
+          <w:highlight w:val="red"/>
+          <w:shd w:val="clear" w:fill="FFFFFF"/>
+        </w:rPr>
+        <w:t>D.更新风险登记册。</w:t>
+      </w:r>
+      <w:r>
+        <w:rPr>
+          <w:i w:val="0"/>
+          <w:caps w:val="0"/>
+          <w:color w:val="000000"/>
+          <w:spacing w:val="0"/>
+          <w:sz w:val="21"/>
+          <w:szCs w:val="21"/>
+          <w:shd w:val="clear" w:fill="FFFFFF"/>
+        </w:rPr>
+        <w:br w:type="textWrapping"/>
+      </w:r>
+      <w:r>
+        <w:rPr>
+          <w:i w:val="0"/>
+          <w:caps w:val="0"/>
+          <w:color w:val="000000"/>
+          <w:spacing w:val="0"/>
+          <w:sz w:val="21"/>
+          <w:szCs w:val="21"/>
+          <w:shd w:val="clear" w:fill="FFFFFF"/>
+        </w:rPr>
+        <w:br w:type="textWrapping"/>
+      </w:r>
+      <w:r>
+        <w:rPr>
+          <w:i w:val="0"/>
+          <w:caps w:val="0"/>
+          <w:color w:val="000000"/>
+          <w:spacing w:val="0"/>
+          <w:sz w:val="21"/>
+          <w:szCs w:val="21"/>
+          <w:shd w:val="clear" w:fill="FFFFFF"/>
+        </w:rPr>
+        <w:t>9、一个项目需要在技术部门之间进行详细信息交流，项目团队位于不同位置。一些团队成员对提议的沟通系统没有经验。项目经理应该使用什么来解决这个问题？</w:t>
+      </w:r>
+      <w:r>
+        <w:rPr>
+          <w:i w:val="0"/>
+          <w:caps w:val="0"/>
+          <w:color w:val="000000"/>
+          <w:spacing w:val="0"/>
+          <w:sz w:val="21"/>
+          <w:szCs w:val="21"/>
+          <w:shd w:val="clear" w:fill="FFFFFF"/>
+        </w:rPr>
+        <w:br w:type="textWrapping"/>
+      </w:r>
+      <w:r>
+        <w:rPr>
+          <w:i w:val="0"/>
+          <w:caps w:val="0"/>
+          <w:color w:val="000000"/>
+          <w:spacing w:val="0"/>
+          <w:sz w:val="21"/>
+          <w:szCs w:val="21"/>
+          <w:shd w:val="clear" w:fill="FFFFFF"/>
+        </w:rPr>
+        <w:t>A.沟通管理计划</w:t>
+      </w:r>
+      <w:r>
+        <w:rPr>
+          <w:i w:val="0"/>
+          <w:caps w:val="0"/>
+          <w:color w:val="000000"/>
+          <w:spacing w:val="0"/>
+          <w:sz w:val="21"/>
+          <w:szCs w:val="21"/>
+          <w:shd w:val="clear" w:fill="FFFFFF"/>
+        </w:rPr>
+        <w:br w:type="textWrapping"/>
+      </w:r>
+      <w:r>
+        <w:rPr>
+          <w:i w:val="0"/>
+          <w:caps w:val="0"/>
+          <w:color w:val="000000"/>
+          <w:spacing w:val="0"/>
+          <w:sz w:val="21"/>
+          <w:szCs w:val="21"/>
+          <w:shd w:val="clear" w:fill="FFFFFF"/>
+        </w:rPr>
+        <w:t>B.更换有经验的团队</w:t>
+      </w:r>
+      <w:r>
+        <w:rPr>
+          <w:i w:val="0"/>
+          <w:caps w:val="0"/>
+          <w:color w:val="000000"/>
+          <w:spacing w:val="0"/>
+          <w:sz w:val="21"/>
+          <w:szCs w:val="21"/>
+          <w:shd w:val="clear" w:fill="FFFFFF"/>
+        </w:rPr>
+        <w:br w:type="textWrapping"/>
+      </w:r>
+      <w:r>
+        <w:rPr>
+          <w:i w:val="0"/>
+          <w:caps w:val="0"/>
+          <w:color w:val="000000"/>
+          <w:spacing w:val="0"/>
+          <w:sz w:val="21"/>
+          <w:szCs w:val="21"/>
+          <w:shd w:val="clear" w:fill="FFFFFF"/>
+        </w:rPr>
+        <w:t>C.项目沟通渠道</w:t>
+      </w:r>
+      <w:r>
+        <w:rPr>
+          <w:i w:val="0"/>
+          <w:caps w:val="0"/>
+          <w:color w:val="000000"/>
+          <w:spacing w:val="0"/>
+          <w:sz w:val="21"/>
+          <w:szCs w:val="21"/>
+          <w:shd w:val="clear" w:fill="FFFFFF"/>
+        </w:rPr>
+        <w:br w:type="textWrapping"/>
+      </w:r>
+      <w:r>
+        <w:rPr>
+          <w:i w:val="0"/>
+          <w:caps w:val="0"/>
+          <w:color w:val="000000"/>
+          <w:spacing w:val="0"/>
+          <w:sz w:val="21"/>
+          <w:szCs w:val="21"/>
+          <w:highlight w:val="yellow"/>
+          <w:shd w:val="clear" w:fill="FFFFFF"/>
+        </w:rPr>
+        <w:t>D</w:t>
+      </w:r>
+      <w:r>
+        <w:rPr>
+          <w:rFonts w:hint="eastAsia"/>
+          <w:i w:val="0"/>
+          <w:caps w:val="0"/>
+          <w:color w:val="000000"/>
+          <w:spacing w:val="0"/>
+          <w:sz w:val="21"/>
+          <w:szCs w:val="21"/>
+          <w:highlight w:val="yellow"/>
+          <w:shd w:val="clear" w:fill="FFFFFF"/>
+          <w:lang w:val="en-US" w:eastAsia="zh-CN"/>
+        </w:rPr>
+        <w:t>.</w:t>
+      </w:r>
+      <w:r>
+        <w:rPr>
+          <w:i w:val="0"/>
+          <w:caps w:val="0"/>
+          <w:color w:val="000000"/>
+          <w:spacing w:val="0"/>
+          <w:sz w:val="21"/>
+          <w:szCs w:val="21"/>
+          <w:highlight w:val="yellow"/>
+          <w:shd w:val="clear" w:fill="FFFFFF"/>
+        </w:rPr>
+        <w:t>提供培训</w:t>
+      </w:r>
+      <w:r>
+        <w:rPr>
+          <w:i w:val="0"/>
+          <w:caps w:val="0"/>
+          <w:color w:val="000000"/>
+          <w:spacing w:val="0"/>
+          <w:sz w:val="21"/>
+          <w:szCs w:val="21"/>
+          <w:shd w:val="clear" w:fill="FFFFFF"/>
+        </w:rPr>
+        <w:br w:type="textWrapping"/>
+      </w:r>
+      <w:r>
+        <w:rPr>
+          <w:i w:val="0"/>
+          <w:caps w:val="0"/>
+          <w:color w:val="000000"/>
+          <w:spacing w:val="0"/>
+          <w:sz w:val="21"/>
+          <w:szCs w:val="21"/>
+          <w:shd w:val="clear" w:fill="FFFFFF"/>
+        </w:rPr>
+        <w:br w:type="textWrapping"/>
+      </w:r>
+      <w:r>
+        <w:rPr>
+          <w:i w:val="0"/>
+          <w:caps w:val="0"/>
+          <w:color w:val="000000"/>
+          <w:spacing w:val="0"/>
+          <w:sz w:val="21"/>
+          <w:szCs w:val="21"/>
+          <w:shd w:val="clear" w:fill="FFFFFF"/>
+        </w:rPr>
+        <w:t>10、在经济不景气时期，一个项目的成本绩效指数（CPI）和进度绩效指数（SPI）均为0.99。为了按进度完成项目，并且为了降低成本，项目发起人建议减少项目文档数量。项目经理下一步应该怎么做？</w:t>
+      </w:r>
+      <w:r>
+        <w:rPr>
+          <w:i w:val="0"/>
+          <w:caps w:val="0"/>
+          <w:color w:val="000000"/>
+          <w:spacing w:val="0"/>
+          <w:sz w:val="21"/>
+          <w:szCs w:val="21"/>
+          <w:shd w:val="clear" w:fill="FFFFFF"/>
+        </w:rPr>
+        <w:br w:type="textWrapping"/>
+      </w:r>
+      <w:r>
+        <w:rPr>
+          <w:i w:val="0"/>
+          <w:caps w:val="0"/>
+          <w:color w:val="000000"/>
+          <w:spacing w:val="0"/>
+          <w:sz w:val="21"/>
+          <w:szCs w:val="21"/>
+          <w:shd w:val="clear" w:fill="FFFFFF"/>
+        </w:rPr>
+        <w:t>A.由于SPI 和CPI 都在可接受范围，按照原计划继续项目。</w:t>
+      </w:r>
+      <w:r>
+        <w:rPr>
+          <w:i w:val="0"/>
+          <w:caps w:val="0"/>
+          <w:color w:val="000000"/>
+          <w:spacing w:val="0"/>
+          <w:sz w:val="21"/>
+          <w:szCs w:val="21"/>
+          <w:shd w:val="clear" w:fill="FFFFFF"/>
+        </w:rPr>
+        <w:br w:type="textWrapping"/>
+      </w:r>
+      <w:r>
+        <w:rPr>
+          <w:i w:val="0"/>
+          <w:caps w:val="0"/>
+          <w:color w:val="000000"/>
+          <w:spacing w:val="0"/>
+          <w:sz w:val="21"/>
+          <w:szCs w:val="21"/>
+          <w:shd w:val="clear" w:fill="FFFFFF"/>
+        </w:rPr>
+        <w:t>B.释放应急基金，改善项目CPI，并带来更多资源改善SPI。</w:t>
+      </w:r>
+      <w:r>
+        <w:rPr>
+          <w:i w:val="0"/>
+          <w:caps w:val="0"/>
+          <w:color w:val="000000"/>
+          <w:spacing w:val="0"/>
+          <w:sz w:val="21"/>
+          <w:szCs w:val="21"/>
+          <w:shd w:val="clear" w:fill="FFFFFF"/>
+        </w:rPr>
+        <w:br w:type="textWrapping"/>
+      </w:r>
+      <w:r>
+        <w:rPr>
+          <w:i w:val="0"/>
+          <w:caps w:val="0"/>
+          <w:color w:val="000000"/>
+          <w:spacing w:val="0"/>
+          <w:sz w:val="21"/>
+          <w:szCs w:val="21"/>
+          <w:highlight w:val="yellow"/>
+          <w:shd w:val="clear" w:fill="FFFFFF"/>
+        </w:rPr>
+        <w:t>C.通知项目发起人，执行冗余任务会将成本转移到其它关键任务。</w:t>
+      </w:r>
+      <w:r>
+        <w:rPr>
+          <w:i w:val="0"/>
+          <w:caps w:val="0"/>
+          <w:color w:val="000000"/>
+          <w:spacing w:val="0"/>
+          <w:sz w:val="21"/>
+          <w:szCs w:val="21"/>
+          <w:shd w:val="clear" w:fill="FFFFFF"/>
+        </w:rPr>
+        <w:br w:type="textWrapping"/>
+      </w:r>
+      <w:r>
+        <w:rPr>
+          <w:i w:val="0"/>
+          <w:caps w:val="0"/>
+          <w:color w:val="000000"/>
+          <w:spacing w:val="0"/>
+          <w:sz w:val="21"/>
+          <w:szCs w:val="21"/>
+          <w:highlight w:val="red"/>
+          <w:shd w:val="clear" w:fill="FFFFFF"/>
+        </w:rPr>
+        <w:t>D.将项目发起人担忧的问题添加到问题日志，并提出一项变更请求。</w:t>
+      </w:r>
+    </w:p>
+    <w:p>
+      <w:pPr>
+        <w:pStyle w:val="6"/>
+        <w:keepNext w:val="0"/>
+        <w:keepLines w:val="0"/>
+        <w:widowControl/>
+        <w:numPr>
+          <w:ilvl w:val="0"/>
+          <w:numId w:val="0"/>
+        </w:numPr>
+        <w:suppressLineNumbers w:val="0"/>
+        <w:shd w:val="clear" w:fill="FFFFFF"/>
+        <w:wordWrap/>
+        <w:spacing w:before="0" w:beforeAutospacing="0" w:after="0" w:afterAutospacing="0"/>
+        <w:ind w:right="0" w:rightChars="0"/>
+        <w:jc w:val="left"/>
+        <w:rPr>
+          <w:i w:val="0"/>
+          <w:caps w:val="0"/>
+          <w:color w:val="000000"/>
+          <w:spacing w:val="0"/>
+          <w:sz w:val="21"/>
+          <w:szCs w:val="21"/>
+          <w:shd w:val="clear" w:fill="FFFFFF"/>
+        </w:rPr>
+      </w:pPr>
+    </w:p>
+    <w:p>
+      <w:pPr>
+        <w:pStyle w:val="4"/>
+        <w:rPr>
+          <w:rFonts w:hint="eastAsia"/>
+          <w:lang w:val="en-US" w:eastAsia="zh-CN"/>
+        </w:rPr>
+      </w:pPr>
+      <w:r>
+        <w:rPr>
+          <w:rFonts w:hint="eastAsia"/>
+          <w:lang w:val="en-US" w:eastAsia="zh-CN"/>
+        </w:rPr>
+        <w:t>20180810 答案#每日练习#8.10 下</w:t>
+      </w:r>
+    </w:p>
+    <w:p>
+      <w:pPr>
+        <w:pStyle w:val="6"/>
+        <w:keepNext w:val="0"/>
+        <w:keepLines w:val="0"/>
+        <w:widowControl/>
+        <w:suppressLineNumbers w:val="0"/>
+        <w:shd w:val="clear" w:fill="FFFFFF"/>
+        <w:wordWrap/>
+        <w:spacing w:before="0" w:beforeAutospacing="0" w:after="0" w:afterAutospacing="0"/>
+        <w:ind w:left="0" w:right="0" w:firstLine="0"/>
+        <w:jc w:val="left"/>
+        <w:rPr>
+          <w:i w:val="0"/>
+          <w:caps w:val="0"/>
+          <w:color w:val="000000"/>
+          <w:spacing w:val="0"/>
+          <w:sz w:val="21"/>
+          <w:szCs w:val="21"/>
+        </w:rPr>
+      </w:pPr>
+      <w:r>
+        <w:rPr>
+          <w:i w:val="0"/>
+          <w:caps w:val="0"/>
+          <w:color w:val="000000"/>
+          <w:spacing w:val="0"/>
+          <w:sz w:val="21"/>
+          <w:szCs w:val="21"/>
+          <w:shd w:val="clear" w:fill="FFFFFF"/>
+        </w:rPr>
+        <w:t>6、参考答案：B</w:t>
+      </w:r>
+      <w:r>
+        <w:rPr>
+          <w:i w:val="0"/>
+          <w:caps w:val="0"/>
+          <w:color w:val="000000"/>
+          <w:spacing w:val="0"/>
+          <w:sz w:val="21"/>
+          <w:szCs w:val="21"/>
+          <w:shd w:val="clear" w:fill="FFFFFF"/>
+        </w:rPr>
+        <w:br w:type="textWrapping"/>
+      </w:r>
+      <w:r>
+        <w:rPr>
+          <w:i w:val="0"/>
+          <w:caps w:val="0"/>
+          <w:color w:val="000000"/>
+          <w:spacing w:val="0"/>
+          <w:sz w:val="21"/>
+          <w:szCs w:val="21"/>
+          <w:shd w:val="clear" w:fill="FFFFFF"/>
+        </w:rPr>
+        <w:t>解析：弱矩阵型组织保留了职能型组织的大部分特征，其项目经理的角色更像协调员或联络员，他们的职权较低，需要向职能经理汇报。</w:t>
+      </w:r>
+      <w:r>
+        <w:rPr>
+          <w:i w:val="0"/>
+          <w:caps w:val="0"/>
+          <w:color w:val="000000"/>
+          <w:spacing w:val="0"/>
+          <w:sz w:val="21"/>
+          <w:szCs w:val="21"/>
+          <w:shd w:val="clear" w:fill="FFFFFF"/>
+        </w:rPr>
+        <w:br w:type="textWrapping"/>
+      </w:r>
+      <w:r>
+        <w:rPr>
+          <w:i w:val="0"/>
+          <w:caps w:val="0"/>
+          <w:color w:val="000000"/>
+          <w:spacing w:val="0"/>
+          <w:sz w:val="21"/>
+          <w:szCs w:val="21"/>
+          <w:shd w:val="clear" w:fill="FFFFFF"/>
+        </w:rPr>
+        <w:br w:type="textWrapping"/>
+      </w:r>
+      <w:r>
+        <w:rPr>
+          <w:i w:val="0"/>
+          <w:caps w:val="0"/>
+          <w:color w:val="000000"/>
+          <w:spacing w:val="0"/>
+          <w:sz w:val="21"/>
+          <w:szCs w:val="21"/>
+          <w:shd w:val="clear" w:fill="FFFFFF"/>
+        </w:rPr>
+        <w:t>7、参考答案：B</w:t>
+      </w:r>
+      <w:r>
+        <w:rPr>
+          <w:i w:val="0"/>
+          <w:caps w:val="0"/>
+          <w:color w:val="000000"/>
+          <w:spacing w:val="0"/>
+          <w:sz w:val="21"/>
+          <w:szCs w:val="21"/>
+          <w:shd w:val="clear" w:fill="FFFFFF"/>
+        </w:rPr>
+        <w:br w:type="textWrapping"/>
+      </w:r>
+      <w:r>
+        <w:rPr>
+          <w:i w:val="0"/>
+          <w:caps w:val="0"/>
+          <w:color w:val="000000"/>
+          <w:spacing w:val="0"/>
+          <w:sz w:val="21"/>
+          <w:szCs w:val="21"/>
+          <w:shd w:val="clear" w:fill="FFFFFF"/>
+        </w:rPr>
+        <w:t>解析：在变更实际发生时，也要采用控制范围过程来管理这些变更。控制范围过程应该与其他控制过程协调开展。未经控制的产品或项目范围的扩大（未对时间、成本和资源做相应调整）被称为范围蔓延。变更不可避免，因此在每个项目上，都必须强制实施某种形式的变更控制。</w:t>
+      </w:r>
+      <w:r>
+        <w:rPr>
+          <w:i w:val="0"/>
+          <w:caps w:val="0"/>
+          <w:color w:val="000000"/>
+          <w:spacing w:val="0"/>
+          <w:sz w:val="21"/>
+          <w:szCs w:val="21"/>
+          <w:shd w:val="clear" w:fill="FFFFFF"/>
+        </w:rPr>
+        <w:br w:type="textWrapping"/>
+      </w:r>
+      <w:r>
+        <w:rPr>
+          <w:i w:val="0"/>
+          <w:caps w:val="0"/>
+          <w:color w:val="000000"/>
+          <w:spacing w:val="0"/>
+          <w:sz w:val="21"/>
+          <w:szCs w:val="21"/>
+          <w:shd w:val="clear" w:fill="FFFFFF"/>
+        </w:rPr>
+        <w:br w:type="textWrapping"/>
+      </w:r>
+      <w:r>
+        <w:rPr>
+          <w:i w:val="0"/>
+          <w:caps w:val="0"/>
+          <w:color w:val="000000"/>
+          <w:spacing w:val="0"/>
+          <w:sz w:val="21"/>
+          <w:szCs w:val="21"/>
+          <w:shd w:val="clear" w:fill="FFFFFF"/>
+        </w:rPr>
+        <w:t>8、参考答案：D</w:t>
+      </w:r>
+      <w:r>
+        <w:rPr>
+          <w:i w:val="0"/>
+          <w:caps w:val="0"/>
+          <w:color w:val="000000"/>
+          <w:spacing w:val="0"/>
+          <w:sz w:val="21"/>
+          <w:szCs w:val="21"/>
+          <w:shd w:val="clear" w:fill="FFFFFF"/>
+        </w:rPr>
+        <w:br w:type="textWrapping"/>
+      </w:r>
+      <w:r>
+        <w:rPr>
+          <w:i w:val="0"/>
+          <w:caps w:val="0"/>
+          <w:color w:val="000000"/>
+          <w:spacing w:val="0"/>
+          <w:sz w:val="21"/>
+          <w:szCs w:val="21"/>
+          <w:shd w:val="clear" w:fill="FFFFFF"/>
+        </w:rPr>
+        <w:t>解析：一名关键资源计划退休是新识别的风险，应首先更新风险登记册，C是下一步。</w:t>
+      </w:r>
+      <w:r>
+        <w:rPr>
+          <w:i w:val="0"/>
+          <w:caps w:val="0"/>
+          <w:color w:val="000000"/>
+          <w:spacing w:val="0"/>
+          <w:sz w:val="21"/>
+          <w:szCs w:val="21"/>
+          <w:shd w:val="clear" w:fill="FFFFFF"/>
+        </w:rPr>
+        <w:br w:type="textWrapping"/>
+      </w:r>
+      <w:r>
+        <w:rPr>
+          <w:i w:val="0"/>
+          <w:caps w:val="0"/>
+          <w:color w:val="000000"/>
+          <w:spacing w:val="0"/>
+          <w:sz w:val="21"/>
+          <w:szCs w:val="21"/>
+          <w:shd w:val="clear" w:fill="FFFFFF"/>
+        </w:rPr>
+        <w:br w:type="textWrapping"/>
+      </w:r>
+      <w:r>
+        <w:rPr>
+          <w:i w:val="0"/>
+          <w:caps w:val="0"/>
+          <w:color w:val="000000"/>
+          <w:spacing w:val="0"/>
+          <w:sz w:val="21"/>
+          <w:szCs w:val="21"/>
+          <w:shd w:val="clear" w:fill="FFFFFF"/>
+        </w:rPr>
+        <w:t>9、参考答案：D</w:t>
+      </w:r>
+      <w:r>
+        <w:rPr>
+          <w:i w:val="0"/>
+          <w:caps w:val="0"/>
+          <w:color w:val="000000"/>
+          <w:spacing w:val="0"/>
+          <w:sz w:val="21"/>
+          <w:szCs w:val="21"/>
+          <w:shd w:val="clear" w:fill="FFFFFF"/>
+        </w:rPr>
+        <w:br w:type="textWrapping"/>
+      </w:r>
+      <w:r>
+        <w:rPr>
+          <w:i w:val="0"/>
+          <w:caps w:val="0"/>
+          <w:color w:val="000000"/>
+          <w:spacing w:val="0"/>
+          <w:sz w:val="21"/>
+          <w:szCs w:val="21"/>
+          <w:shd w:val="clear" w:fill="FFFFFF"/>
+        </w:rPr>
+        <w:t>解析：团队成员对所选技术没有相关经验，提供相关培训来解决问题。</w:t>
+      </w:r>
+      <w:r>
+        <w:rPr>
+          <w:i w:val="0"/>
+          <w:caps w:val="0"/>
+          <w:color w:val="000000"/>
+          <w:spacing w:val="0"/>
+          <w:sz w:val="21"/>
+          <w:szCs w:val="21"/>
+          <w:shd w:val="clear" w:fill="FFFFFF"/>
+        </w:rPr>
+        <w:br w:type="textWrapping"/>
+      </w:r>
+      <w:r>
+        <w:rPr>
+          <w:i w:val="0"/>
+          <w:caps w:val="0"/>
+          <w:color w:val="000000"/>
+          <w:spacing w:val="0"/>
+          <w:sz w:val="21"/>
+          <w:szCs w:val="21"/>
+          <w:shd w:val="clear" w:fill="FFFFFF"/>
+        </w:rPr>
+        <w:br w:type="textWrapping"/>
+      </w:r>
+      <w:r>
+        <w:rPr>
+          <w:i w:val="0"/>
+          <w:caps w:val="0"/>
+          <w:color w:val="000000"/>
+          <w:spacing w:val="0"/>
+          <w:sz w:val="21"/>
+          <w:szCs w:val="21"/>
+          <w:shd w:val="clear" w:fill="FFFFFF"/>
+        </w:rPr>
+        <w:t>10、参考答案：D</w:t>
+      </w:r>
+      <w:r>
+        <w:rPr>
+          <w:i w:val="0"/>
+          <w:caps w:val="0"/>
+          <w:color w:val="000000"/>
+          <w:spacing w:val="0"/>
+          <w:sz w:val="21"/>
+          <w:szCs w:val="21"/>
+          <w:shd w:val="clear" w:fill="FFFFFF"/>
+        </w:rPr>
+        <w:br w:type="textWrapping"/>
+      </w:r>
+      <w:r>
+        <w:rPr>
+          <w:i w:val="0"/>
+          <w:caps w:val="0"/>
+          <w:color w:val="000000"/>
+          <w:spacing w:val="0"/>
+          <w:sz w:val="21"/>
+          <w:szCs w:val="21"/>
+          <w:shd w:val="clear" w:fill="FFFFFF"/>
+        </w:rPr>
+        <w:t>解析：任何人都可以提交变更请求，发起人想要降低成本，故应该提交变更请求。</w:t>
+      </w:r>
+    </w:p>
+    <w:p>
+      <w:pPr>
+        <w:rPr>
+          <w:rFonts w:hint="eastAsia"/>
+          <w:lang w:val="en-US" w:eastAsia="zh-CN"/>
+        </w:rPr>
+      </w:pPr>
+    </w:p>
+    <w:p>
+      <w:pPr>
+        <w:pStyle w:val="6"/>
+        <w:keepNext w:val="0"/>
+        <w:keepLines w:val="0"/>
+        <w:widowControl/>
+        <w:numPr>
+          <w:ilvl w:val="0"/>
+          <w:numId w:val="0"/>
+        </w:numPr>
+        <w:suppressLineNumbers w:val="0"/>
+        <w:shd w:val="clear" w:fill="FFFFFF"/>
+        <w:wordWrap/>
+        <w:spacing w:before="0" w:beforeAutospacing="0" w:after="0" w:afterAutospacing="0"/>
+        <w:ind w:right="0" w:rightChars="0"/>
+        <w:jc w:val="left"/>
+        <w:rPr>
+          <w:i w:val="0"/>
+          <w:caps w:val="0"/>
+          <w:color w:val="000000"/>
+          <w:spacing w:val="0"/>
+          <w:sz w:val="21"/>
+          <w:szCs w:val="21"/>
+          <w:shd w:val="clear" w:fill="FFFFFF"/>
+        </w:rPr>
+      </w:pPr>
+    </w:p>
+    <w:p>
+      <w:pPr>
+        <w:pStyle w:val="6"/>
+        <w:keepNext w:val="0"/>
+        <w:keepLines w:val="0"/>
+        <w:widowControl/>
+        <w:suppressLineNumbers w:val="0"/>
+        <w:shd w:val="clear" w:fill="FFFFFF"/>
+        <w:wordWrap/>
+        <w:spacing w:before="0" w:beforeAutospacing="0" w:after="0" w:afterAutospacing="0"/>
+        <w:ind w:left="0" w:right="0" w:firstLine="0"/>
+        <w:jc w:val="left"/>
+        <w:rPr>
+          <w:rFonts w:hint="eastAsia"/>
+          <w:i w:val="0"/>
+          <w:caps w:val="0"/>
+          <w:color w:val="000000"/>
+          <w:spacing w:val="0"/>
+          <w:sz w:val="21"/>
+          <w:szCs w:val="21"/>
+          <w:shd w:val="clear" w:fill="FFFFFF"/>
+          <w:lang w:val="en-US" w:eastAsia="zh-CN"/>
+        </w:rPr>
+      </w:pPr>
+    </w:p>
+    <w:p>
+      <w:pPr>
+        <w:pStyle w:val="3"/>
+        <w:rPr>
+          <w:rFonts w:hint="eastAsia"/>
+          <w:lang w:val="en-US" w:eastAsia="zh-CN"/>
+        </w:rPr>
+      </w:pPr>
+      <w:r>
+        <w:rPr>
+          <w:rFonts w:hint="eastAsia"/>
+          <w:lang w:val="en-US" w:eastAsia="zh-CN"/>
+        </w:rPr>
+        <w:t>20180813 #每日练习# 8.13 上</w:t>
+      </w:r>
+    </w:p>
+    <w:p>
+      <w:pPr>
+        <w:pStyle w:val="6"/>
+        <w:keepNext w:val="0"/>
+        <w:keepLines w:val="0"/>
+        <w:widowControl/>
+        <w:suppressLineNumbers w:val="0"/>
+        <w:shd w:val="clear" w:fill="FFFFFF"/>
+        <w:wordWrap/>
+        <w:spacing w:before="0" w:beforeAutospacing="0" w:after="0" w:afterAutospacing="0"/>
+        <w:ind w:left="0" w:right="0" w:firstLine="0"/>
+        <w:jc w:val="left"/>
+        <w:rPr>
+          <w:i w:val="0"/>
+          <w:caps w:val="0"/>
+          <w:color w:val="000000"/>
+          <w:spacing w:val="0"/>
+          <w:sz w:val="21"/>
+          <w:szCs w:val="21"/>
+        </w:rPr>
+      </w:pPr>
+      <w:r>
+        <w:rPr>
+          <w:i w:val="0"/>
+          <w:caps w:val="0"/>
+          <w:color w:val="000000"/>
+          <w:spacing w:val="0"/>
+          <w:sz w:val="21"/>
+          <w:szCs w:val="21"/>
+          <w:shd w:val="clear" w:fill="FFFFFF"/>
+        </w:rPr>
+        <w:t>1、一个项目反复出现缺陷，可能导致无法满足客户期望。项目经理首先应该使用什么来解决这个问题？</w:t>
+      </w:r>
+      <w:r>
+        <w:rPr>
+          <w:i w:val="0"/>
+          <w:caps w:val="0"/>
+          <w:color w:val="000000"/>
+          <w:spacing w:val="0"/>
+          <w:sz w:val="21"/>
+          <w:szCs w:val="21"/>
+          <w:shd w:val="clear" w:fill="FFFFFF"/>
+        </w:rPr>
+        <w:br w:type="textWrapping"/>
+      </w:r>
+      <w:r>
+        <w:rPr>
+          <w:i w:val="0"/>
+          <w:caps w:val="0"/>
+          <w:color w:val="000000"/>
+          <w:spacing w:val="0"/>
+          <w:sz w:val="21"/>
+          <w:szCs w:val="21"/>
+          <w:shd w:val="clear" w:fill="FFFFFF"/>
+        </w:rPr>
+        <w:t>A.开展统计抽样。</w:t>
+      </w:r>
+      <w:r>
+        <w:rPr>
+          <w:i w:val="0"/>
+          <w:caps w:val="0"/>
+          <w:color w:val="000000"/>
+          <w:spacing w:val="0"/>
+          <w:sz w:val="21"/>
+          <w:szCs w:val="21"/>
+          <w:shd w:val="clear" w:fill="FFFFFF"/>
+        </w:rPr>
+        <w:br w:type="textWrapping"/>
+      </w:r>
+      <w:r>
+        <w:rPr>
+          <w:i w:val="0"/>
+          <w:caps w:val="0"/>
+          <w:color w:val="000000"/>
+          <w:spacing w:val="0"/>
+          <w:sz w:val="21"/>
+          <w:szCs w:val="21"/>
+          <w:shd w:val="clear" w:fill="FFFFFF"/>
+        </w:rPr>
+        <w:t>B.使用成本效益分析。</w:t>
+      </w:r>
+      <w:r>
+        <w:rPr>
+          <w:i w:val="0"/>
+          <w:caps w:val="0"/>
+          <w:color w:val="000000"/>
+          <w:spacing w:val="0"/>
+          <w:sz w:val="21"/>
+          <w:szCs w:val="21"/>
+          <w:shd w:val="clear" w:fill="FFFFFF"/>
+        </w:rPr>
+        <w:br w:type="textWrapping"/>
+      </w:r>
+      <w:r>
+        <w:rPr>
+          <w:i w:val="0"/>
+          <w:caps w:val="0"/>
+          <w:color w:val="000000"/>
+          <w:spacing w:val="0"/>
+          <w:sz w:val="21"/>
+          <w:szCs w:val="21"/>
+          <w:shd w:val="clear" w:fill="FFFFFF"/>
+        </w:rPr>
+        <w:t>C.创建一份亲和图。</w:t>
+      </w:r>
+      <w:r>
+        <w:rPr>
+          <w:i w:val="0"/>
+          <w:caps w:val="0"/>
+          <w:color w:val="000000"/>
+          <w:spacing w:val="0"/>
+          <w:sz w:val="21"/>
+          <w:szCs w:val="21"/>
+          <w:shd w:val="clear" w:fill="FFFFFF"/>
+        </w:rPr>
+        <w:br w:type="textWrapping"/>
+      </w:r>
+      <w:r>
+        <w:rPr>
+          <w:i w:val="0"/>
+          <w:caps w:val="0"/>
+          <w:color w:val="000000"/>
+          <w:spacing w:val="0"/>
+          <w:sz w:val="21"/>
+          <w:szCs w:val="21"/>
+          <w:highlight w:val="yellow"/>
+          <w:shd w:val="clear" w:fill="FFFFFF"/>
+        </w:rPr>
+        <w:t>D.执行质量审计。</w:t>
+      </w:r>
+      <w:r>
+        <w:rPr>
+          <w:i w:val="0"/>
+          <w:caps w:val="0"/>
+          <w:color w:val="000000"/>
+          <w:spacing w:val="0"/>
+          <w:sz w:val="21"/>
+          <w:szCs w:val="21"/>
+          <w:shd w:val="clear" w:fill="FFFFFF"/>
+        </w:rPr>
+        <w:br w:type="textWrapping"/>
+      </w:r>
+      <w:r>
+        <w:rPr>
+          <w:i w:val="0"/>
+          <w:caps w:val="0"/>
+          <w:color w:val="000000"/>
+          <w:spacing w:val="0"/>
+          <w:sz w:val="21"/>
+          <w:szCs w:val="21"/>
+          <w:shd w:val="clear" w:fill="FFFFFF"/>
+        </w:rPr>
+        <w:br w:type="textWrapping"/>
+      </w:r>
+      <w:r>
+        <w:rPr>
+          <w:i w:val="0"/>
+          <w:caps w:val="0"/>
+          <w:color w:val="000000"/>
+          <w:spacing w:val="0"/>
+          <w:sz w:val="21"/>
+          <w:szCs w:val="21"/>
+          <w:shd w:val="clear" w:fill="FFFFFF"/>
+        </w:rPr>
+        <w:t>2、项目经理希望在项目启动阶段执行风险分析。为确保项目成功，项目经理应首先查阅哪份组织过程资产？</w:t>
+      </w:r>
+      <w:r>
+        <w:rPr>
+          <w:i w:val="0"/>
+          <w:caps w:val="0"/>
+          <w:color w:val="000000"/>
+          <w:spacing w:val="0"/>
+          <w:sz w:val="21"/>
+          <w:szCs w:val="21"/>
+          <w:shd w:val="clear" w:fill="FFFFFF"/>
+        </w:rPr>
+        <w:br w:type="textWrapping"/>
+      </w:r>
+      <w:r>
+        <w:rPr>
+          <w:i w:val="0"/>
+          <w:caps w:val="0"/>
+          <w:color w:val="000000"/>
+          <w:spacing w:val="0"/>
+          <w:sz w:val="21"/>
+          <w:szCs w:val="21"/>
+          <w:shd w:val="clear" w:fill="FFFFFF"/>
+        </w:rPr>
+        <w:t>A.更新的项目风险登记册</w:t>
+      </w:r>
+      <w:r>
+        <w:rPr>
+          <w:i w:val="0"/>
+          <w:caps w:val="0"/>
+          <w:color w:val="000000"/>
+          <w:spacing w:val="0"/>
+          <w:sz w:val="21"/>
+          <w:szCs w:val="21"/>
+          <w:shd w:val="clear" w:fill="FFFFFF"/>
+        </w:rPr>
+        <w:br w:type="textWrapping"/>
+      </w:r>
+      <w:r>
+        <w:rPr>
+          <w:i w:val="0"/>
+          <w:caps w:val="0"/>
+          <w:color w:val="000000"/>
+          <w:spacing w:val="0"/>
+          <w:sz w:val="21"/>
+          <w:szCs w:val="21"/>
+          <w:shd w:val="clear" w:fill="FFFFFF"/>
+        </w:rPr>
+        <w:t>B.风险管理计划和相关方承受力</w:t>
+      </w:r>
+      <w:r>
+        <w:rPr>
+          <w:i w:val="0"/>
+          <w:caps w:val="0"/>
+          <w:color w:val="000000"/>
+          <w:spacing w:val="0"/>
+          <w:sz w:val="21"/>
+          <w:szCs w:val="21"/>
+          <w:shd w:val="clear" w:fill="FFFFFF"/>
+        </w:rPr>
+        <w:br w:type="textWrapping"/>
+      </w:r>
+      <w:r>
+        <w:rPr>
+          <w:i w:val="0"/>
+          <w:caps w:val="0"/>
+          <w:color w:val="000000"/>
+          <w:spacing w:val="0"/>
+          <w:sz w:val="21"/>
+          <w:szCs w:val="21"/>
+          <w:highlight w:val="yellow"/>
+          <w:shd w:val="clear" w:fill="FFFFFF"/>
+        </w:rPr>
+        <w:t>C.历史信息和经验教训</w:t>
+      </w:r>
+      <w:r>
+        <w:rPr>
+          <w:i w:val="0"/>
+          <w:caps w:val="0"/>
+          <w:color w:val="000000"/>
+          <w:spacing w:val="0"/>
+          <w:sz w:val="21"/>
+          <w:szCs w:val="21"/>
+          <w:shd w:val="clear" w:fill="FFFFFF"/>
+        </w:rPr>
+        <w:br w:type="textWrapping"/>
+      </w:r>
+      <w:r>
+        <w:rPr>
+          <w:i w:val="0"/>
+          <w:caps w:val="0"/>
+          <w:color w:val="000000"/>
+          <w:spacing w:val="0"/>
+          <w:sz w:val="21"/>
+          <w:szCs w:val="21"/>
+          <w:shd w:val="clear" w:fill="FFFFFF"/>
+        </w:rPr>
+        <w:t>D.组织基础设施和市场条件</w:t>
+      </w:r>
+      <w:r>
+        <w:rPr>
+          <w:i w:val="0"/>
+          <w:caps w:val="0"/>
+          <w:color w:val="000000"/>
+          <w:spacing w:val="0"/>
+          <w:sz w:val="21"/>
+          <w:szCs w:val="21"/>
+          <w:shd w:val="clear" w:fill="FFFFFF"/>
+        </w:rPr>
+        <w:br w:type="textWrapping"/>
+      </w:r>
+      <w:r>
+        <w:rPr>
+          <w:i w:val="0"/>
+          <w:caps w:val="0"/>
+          <w:color w:val="000000"/>
+          <w:spacing w:val="0"/>
+          <w:sz w:val="21"/>
+          <w:szCs w:val="21"/>
+          <w:shd w:val="clear" w:fill="FFFFFF"/>
+        </w:rPr>
+        <w:br w:type="textWrapping"/>
+      </w:r>
+      <w:r>
+        <w:rPr>
+          <w:i w:val="0"/>
+          <w:caps w:val="0"/>
+          <w:color w:val="000000"/>
+          <w:spacing w:val="0"/>
+          <w:sz w:val="21"/>
+          <w:szCs w:val="21"/>
+          <w:shd w:val="clear" w:fill="FFFFFF"/>
+        </w:rPr>
+        <w:t>3、在一个IT 系统实施项目的执行阶段，客户要求开发团队变更。这些变更已经被批准，然而项目经理认为这些变更与原始项目需求有冲突。项目经理应该怎么做？</w:t>
+      </w:r>
+      <w:r>
+        <w:rPr>
+          <w:i w:val="0"/>
+          <w:caps w:val="0"/>
+          <w:color w:val="000000"/>
+          <w:spacing w:val="0"/>
+          <w:sz w:val="21"/>
+          <w:szCs w:val="21"/>
+          <w:shd w:val="clear" w:fill="FFFFFF"/>
+        </w:rPr>
+        <w:br w:type="textWrapping"/>
+      </w:r>
+      <w:r>
+        <w:rPr>
+          <w:i w:val="0"/>
+          <w:caps w:val="0"/>
+          <w:color w:val="000000"/>
+          <w:spacing w:val="0"/>
+          <w:sz w:val="21"/>
+          <w:szCs w:val="21"/>
+          <w:highlight w:val="red"/>
+          <w:shd w:val="clear" w:fill="FFFFFF"/>
+        </w:rPr>
+        <w:t>A.更新变更日志。</w:t>
+      </w:r>
+      <w:r>
+        <w:rPr>
+          <w:i w:val="0"/>
+          <w:caps w:val="0"/>
+          <w:color w:val="000000"/>
+          <w:spacing w:val="0"/>
+          <w:sz w:val="21"/>
+          <w:szCs w:val="21"/>
+          <w:shd w:val="clear" w:fill="FFFFFF"/>
+        </w:rPr>
+        <w:br w:type="textWrapping"/>
+      </w:r>
+      <w:r>
+        <w:rPr>
+          <w:i w:val="0"/>
+          <w:caps w:val="0"/>
+          <w:color w:val="000000"/>
+          <w:spacing w:val="0"/>
+          <w:sz w:val="21"/>
+          <w:szCs w:val="21"/>
+          <w:highlight w:val="yellow"/>
+          <w:shd w:val="clear" w:fill="FFFFFF"/>
+        </w:rPr>
+        <w:t>B.提出变更请求。</w:t>
+      </w:r>
+      <w:r>
+        <w:rPr>
+          <w:i w:val="0"/>
+          <w:caps w:val="0"/>
+          <w:color w:val="000000"/>
+          <w:spacing w:val="0"/>
+          <w:sz w:val="21"/>
+          <w:szCs w:val="21"/>
+          <w:shd w:val="clear" w:fill="FFFFFF"/>
+        </w:rPr>
+        <w:br w:type="textWrapping"/>
+      </w:r>
+      <w:r>
+        <w:rPr>
+          <w:i w:val="0"/>
+          <w:caps w:val="0"/>
+          <w:color w:val="000000"/>
+          <w:spacing w:val="0"/>
+          <w:sz w:val="21"/>
+          <w:szCs w:val="21"/>
+          <w:shd w:val="clear" w:fill="FFFFFF"/>
+        </w:rPr>
+        <w:t>C.修订变更管理计划。</w:t>
+      </w:r>
+      <w:r>
+        <w:rPr>
+          <w:i w:val="0"/>
+          <w:caps w:val="0"/>
+          <w:color w:val="000000"/>
+          <w:spacing w:val="0"/>
+          <w:sz w:val="21"/>
+          <w:szCs w:val="21"/>
+          <w:shd w:val="clear" w:fill="FFFFFF"/>
+        </w:rPr>
+        <w:br w:type="textWrapping"/>
+      </w:r>
+      <w:r>
+        <w:rPr>
+          <w:i w:val="0"/>
+          <w:caps w:val="0"/>
+          <w:color w:val="000000"/>
+          <w:spacing w:val="0"/>
+          <w:sz w:val="21"/>
+          <w:szCs w:val="21"/>
+          <w:shd w:val="clear" w:fill="FFFFFF"/>
+        </w:rPr>
+        <w:t>D.执行预防和纠正措施。</w:t>
+      </w:r>
+      <w:r>
+        <w:rPr>
+          <w:i w:val="0"/>
+          <w:caps w:val="0"/>
+          <w:color w:val="000000"/>
+          <w:spacing w:val="0"/>
+          <w:sz w:val="21"/>
+          <w:szCs w:val="21"/>
+          <w:shd w:val="clear" w:fill="FFFFFF"/>
+        </w:rPr>
+        <w:br w:type="textWrapping"/>
+      </w:r>
+      <w:r>
+        <w:rPr>
+          <w:i w:val="0"/>
+          <w:caps w:val="0"/>
+          <w:color w:val="000000"/>
+          <w:spacing w:val="0"/>
+          <w:sz w:val="21"/>
+          <w:szCs w:val="21"/>
+          <w:shd w:val="clear" w:fill="FFFFFF"/>
+        </w:rPr>
+        <w:br w:type="textWrapping"/>
+      </w:r>
+      <w:r>
+        <w:rPr>
+          <w:i w:val="0"/>
+          <w:caps w:val="0"/>
+          <w:color w:val="000000"/>
+          <w:spacing w:val="0"/>
+          <w:sz w:val="21"/>
+          <w:szCs w:val="21"/>
+          <w:shd w:val="clear" w:fill="FFFFFF"/>
+        </w:rPr>
+        <w:t>4、一个制造项目预期每周将交付100，000 件产品，周缺陷率不大于0.01%。在过去四周内的缺陷率却是0.3%、0.1%、0.1%和0.45%。项目经理集合了一支专家队，判定原材料不满足质量规范。项目团队决定将有必要修订原材料检查过程。项目经理应如何处理这些信息？</w:t>
+      </w:r>
+      <w:r>
+        <w:rPr>
+          <w:i w:val="0"/>
+          <w:caps w:val="0"/>
+          <w:color w:val="000000"/>
+          <w:spacing w:val="0"/>
+          <w:sz w:val="21"/>
+          <w:szCs w:val="21"/>
+          <w:shd w:val="clear" w:fill="FFFFFF"/>
+        </w:rPr>
+        <w:br w:type="textWrapping"/>
+      </w:r>
+      <w:r>
+        <w:rPr>
+          <w:i w:val="0"/>
+          <w:caps w:val="0"/>
+          <w:color w:val="000000"/>
+          <w:spacing w:val="0"/>
+          <w:sz w:val="21"/>
+          <w:szCs w:val="21"/>
+          <w:shd w:val="clear" w:fill="FFFFFF"/>
+        </w:rPr>
+        <w:t>A.执行优势、劣势、机会与威胁（SWOT）分析。</w:t>
+      </w:r>
+      <w:r>
+        <w:rPr>
+          <w:i w:val="0"/>
+          <w:caps w:val="0"/>
+          <w:color w:val="000000"/>
+          <w:spacing w:val="0"/>
+          <w:sz w:val="21"/>
+          <w:szCs w:val="21"/>
+          <w:shd w:val="clear" w:fill="FFFFFF"/>
+        </w:rPr>
+        <w:br w:type="textWrapping"/>
+      </w:r>
+      <w:r>
+        <w:rPr>
+          <w:i w:val="0"/>
+          <w:caps w:val="0"/>
+          <w:color w:val="000000"/>
+          <w:spacing w:val="0"/>
+          <w:sz w:val="21"/>
+          <w:szCs w:val="21"/>
+          <w:highlight w:val="red"/>
+          <w:shd w:val="clear" w:fill="FFFFFF"/>
+        </w:rPr>
+        <w:t>B.提出变更请求。</w:t>
+      </w:r>
+      <w:r>
+        <w:rPr>
+          <w:i w:val="0"/>
+          <w:caps w:val="0"/>
+          <w:color w:val="000000"/>
+          <w:spacing w:val="0"/>
+          <w:sz w:val="21"/>
+          <w:szCs w:val="21"/>
+          <w:shd w:val="clear" w:fill="FFFFFF"/>
+        </w:rPr>
+        <w:br w:type="textWrapping"/>
+      </w:r>
+      <w:r>
+        <w:rPr>
+          <w:i w:val="0"/>
+          <w:caps w:val="0"/>
+          <w:color w:val="000000"/>
+          <w:spacing w:val="0"/>
+          <w:sz w:val="21"/>
+          <w:szCs w:val="21"/>
+          <w:shd w:val="clear" w:fill="FFFFFF"/>
+        </w:rPr>
+        <w:t>C.请求额外的质量资源。</w:t>
+      </w:r>
+      <w:r>
+        <w:rPr>
+          <w:i w:val="0"/>
+          <w:caps w:val="0"/>
+          <w:color w:val="000000"/>
+          <w:spacing w:val="0"/>
+          <w:sz w:val="21"/>
+          <w:szCs w:val="21"/>
+          <w:shd w:val="clear" w:fill="FFFFFF"/>
+        </w:rPr>
+        <w:br w:type="textWrapping"/>
+      </w:r>
+      <w:r>
+        <w:rPr>
+          <w:i w:val="0"/>
+          <w:caps w:val="0"/>
+          <w:color w:val="000000"/>
+          <w:spacing w:val="0"/>
+          <w:sz w:val="21"/>
+          <w:szCs w:val="21"/>
+          <w:highlight w:val="yellow"/>
+          <w:shd w:val="clear" w:fill="FFFFFF"/>
+        </w:rPr>
+        <w:t>D.开展一致成本研究。</w:t>
+      </w:r>
+      <w:r>
+        <w:rPr>
+          <w:i w:val="0"/>
+          <w:caps w:val="0"/>
+          <w:color w:val="000000"/>
+          <w:spacing w:val="0"/>
+          <w:sz w:val="21"/>
+          <w:szCs w:val="21"/>
+          <w:shd w:val="clear" w:fill="FFFFFF"/>
+        </w:rPr>
+        <w:br w:type="textWrapping"/>
+      </w:r>
+      <w:r>
+        <w:rPr>
+          <w:i w:val="0"/>
+          <w:caps w:val="0"/>
+          <w:color w:val="000000"/>
+          <w:spacing w:val="0"/>
+          <w:sz w:val="21"/>
+          <w:szCs w:val="21"/>
+          <w:shd w:val="clear" w:fill="FFFFFF"/>
+        </w:rPr>
+        <w:br w:type="textWrapping"/>
+      </w:r>
+      <w:r>
+        <w:rPr>
+          <w:i w:val="0"/>
+          <w:caps w:val="0"/>
+          <w:color w:val="000000"/>
+          <w:spacing w:val="0"/>
+          <w:sz w:val="21"/>
+          <w:szCs w:val="21"/>
+          <w:shd w:val="clear" w:fill="FFFFFF"/>
+        </w:rPr>
+        <w:t>5、项目团队成员担心一项批准的变更请求会增加范围，延长时间线，但是却不增加预算。项目经理应该怎么做？</w:t>
+      </w:r>
+      <w:r>
+        <w:rPr>
+          <w:i w:val="0"/>
+          <w:caps w:val="0"/>
+          <w:color w:val="000000"/>
+          <w:spacing w:val="0"/>
+          <w:sz w:val="21"/>
+          <w:szCs w:val="21"/>
+          <w:shd w:val="clear" w:fill="FFFFFF"/>
+        </w:rPr>
+        <w:br w:type="textWrapping"/>
+      </w:r>
+      <w:r>
+        <w:rPr>
+          <w:i w:val="0"/>
+          <w:caps w:val="0"/>
+          <w:color w:val="000000"/>
+          <w:spacing w:val="0"/>
+          <w:sz w:val="21"/>
+          <w:szCs w:val="21"/>
+          <w:highlight w:val="red"/>
+          <w:shd w:val="clear" w:fill="FFFFFF"/>
+        </w:rPr>
+        <w:t>A.执行变更。</w:t>
+      </w:r>
+      <w:r>
+        <w:rPr>
+          <w:i w:val="0"/>
+          <w:caps w:val="0"/>
+          <w:color w:val="000000"/>
+          <w:spacing w:val="0"/>
+          <w:sz w:val="21"/>
+          <w:szCs w:val="21"/>
+          <w:shd w:val="clear" w:fill="FFFFFF"/>
+        </w:rPr>
+        <w:br w:type="textWrapping"/>
+      </w:r>
+      <w:r>
+        <w:rPr>
+          <w:i w:val="0"/>
+          <w:caps w:val="0"/>
+          <w:color w:val="000000"/>
+          <w:spacing w:val="0"/>
+          <w:sz w:val="21"/>
+          <w:szCs w:val="21"/>
+          <w:shd w:val="clear" w:fill="FFFFFF"/>
+        </w:rPr>
+        <w:t>B.要求管理层增加预算。</w:t>
+      </w:r>
+      <w:r>
+        <w:rPr>
+          <w:i w:val="0"/>
+          <w:caps w:val="0"/>
+          <w:color w:val="000000"/>
+          <w:spacing w:val="0"/>
+          <w:sz w:val="21"/>
+          <w:szCs w:val="21"/>
+          <w:shd w:val="clear" w:fill="FFFFFF"/>
+        </w:rPr>
+        <w:br w:type="textWrapping"/>
+      </w:r>
+      <w:r>
+        <w:rPr>
+          <w:i w:val="0"/>
+          <w:caps w:val="0"/>
+          <w:color w:val="000000"/>
+          <w:spacing w:val="0"/>
+          <w:sz w:val="21"/>
+          <w:szCs w:val="21"/>
+          <w:highlight w:val="yellow"/>
+          <w:shd w:val="clear" w:fill="FFFFFF"/>
+        </w:rPr>
+        <w:t>C.激励团队面对挑战。</w:t>
+      </w:r>
+      <w:r>
+        <w:rPr>
+          <w:i w:val="0"/>
+          <w:caps w:val="0"/>
+          <w:color w:val="000000"/>
+          <w:spacing w:val="0"/>
+          <w:sz w:val="21"/>
+          <w:szCs w:val="21"/>
+          <w:shd w:val="clear" w:fill="FFFFFF"/>
+        </w:rPr>
+        <w:br w:type="textWrapping"/>
+      </w:r>
+      <w:r>
+        <w:rPr>
+          <w:i w:val="0"/>
+          <w:caps w:val="0"/>
+          <w:color w:val="000000"/>
+          <w:spacing w:val="0"/>
+          <w:sz w:val="21"/>
+          <w:szCs w:val="21"/>
+          <w:shd w:val="clear" w:fill="FFFFFF"/>
+        </w:rPr>
+        <w:t>D.拒绝批准的变更请求。</w:t>
+      </w:r>
+    </w:p>
+    <w:p>
+      <w:pPr>
+        <w:rPr>
+          <w:rFonts w:hint="eastAsia"/>
+          <w:lang w:val="en-US" w:eastAsia="zh-CN"/>
+        </w:rPr>
+      </w:pPr>
+    </w:p>
+    <w:p>
+      <w:pPr>
+        <w:pStyle w:val="4"/>
+        <w:rPr>
+          <w:rFonts w:hint="eastAsia"/>
+          <w:lang w:val="en-US" w:eastAsia="zh-CN"/>
+        </w:rPr>
+      </w:pPr>
+      <w:r>
+        <w:rPr>
+          <w:rFonts w:hint="eastAsia"/>
+          <w:lang w:val="en-US" w:eastAsia="zh-CN"/>
+        </w:rPr>
+        <w:t>20180813 答案#每日练习# 8.13 上</w:t>
+      </w:r>
+    </w:p>
+    <w:p>
+      <w:pPr>
+        <w:rPr>
+          <w:rFonts w:hint="eastAsia"/>
+          <w:lang w:val="en-US" w:eastAsia="zh-CN"/>
+        </w:rPr>
+      </w:pPr>
+    </w:p>
+    <w:p>
+      <w:pPr>
+        <w:pStyle w:val="6"/>
+        <w:keepNext w:val="0"/>
+        <w:keepLines w:val="0"/>
+        <w:widowControl/>
+        <w:suppressLineNumbers w:val="0"/>
+        <w:shd w:val="clear" w:fill="FFFFFF"/>
+        <w:wordWrap/>
+        <w:spacing w:before="0" w:beforeAutospacing="0" w:after="0" w:afterAutospacing="0"/>
+        <w:ind w:left="0" w:right="0" w:firstLine="0"/>
+        <w:jc w:val="left"/>
+        <w:rPr>
+          <w:rFonts w:hint="eastAsia"/>
+          <w:lang w:val="en-US" w:eastAsia="zh-CN"/>
+        </w:rPr>
+      </w:pPr>
+      <w:r>
+        <w:rPr>
+          <w:i w:val="0"/>
+          <w:caps w:val="0"/>
+          <w:color w:val="000000"/>
+          <w:spacing w:val="0"/>
+          <w:sz w:val="21"/>
+          <w:szCs w:val="21"/>
+          <w:shd w:val="clear" w:fill="FFFFFF"/>
+        </w:rPr>
+        <w:t>1、参考答案：D</w:t>
+      </w:r>
+      <w:r>
+        <w:rPr>
+          <w:i w:val="0"/>
+          <w:caps w:val="0"/>
+          <w:color w:val="000000"/>
+          <w:spacing w:val="0"/>
+          <w:sz w:val="21"/>
+          <w:szCs w:val="21"/>
+          <w:shd w:val="clear" w:fill="FFFFFF"/>
+        </w:rPr>
+        <w:br w:type="textWrapping"/>
+      </w:r>
+      <w:r>
+        <w:rPr>
+          <w:i w:val="0"/>
+          <w:caps w:val="0"/>
+          <w:color w:val="000000"/>
+          <w:spacing w:val="0"/>
+          <w:sz w:val="21"/>
+          <w:szCs w:val="21"/>
+          <w:shd w:val="clear" w:fill="FFFFFF"/>
+        </w:rPr>
+        <w:t>解析：质量审计是用来确定项目活动是否遵循了组织和项目的政策、过程与程序的一种结构化的、独立的过程。质量审计的目标包括识别全部正在实施的良好及最佳实践，以及识别全部违规做法、差距及不足等。</w:t>
+      </w:r>
+      <w:r>
+        <w:rPr>
+          <w:i w:val="0"/>
+          <w:caps w:val="0"/>
+          <w:color w:val="000000"/>
+          <w:spacing w:val="0"/>
+          <w:sz w:val="21"/>
+          <w:szCs w:val="21"/>
+          <w:shd w:val="clear" w:fill="FFFFFF"/>
+        </w:rPr>
+        <w:br w:type="textWrapping"/>
+      </w:r>
+      <w:r>
+        <w:rPr>
+          <w:i w:val="0"/>
+          <w:caps w:val="0"/>
+          <w:color w:val="000000"/>
+          <w:spacing w:val="0"/>
+          <w:sz w:val="21"/>
+          <w:szCs w:val="21"/>
+          <w:shd w:val="clear" w:fill="FFFFFF"/>
+        </w:rPr>
+        <w:br w:type="textWrapping"/>
+      </w:r>
+      <w:r>
+        <w:rPr>
+          <w:i w:val="0"/>
+          <w:caps w:val="0"/>
+          <w:color w:val="000000"/>
+          <w:spacing w:val="0"/>
+          <w:sz w:val="21"/>
+          <w:szCs w:val="21"/>
+          <w:shd w:val="clear" w:fill="FFFFFF"/>
+        </w:rPr>
+        <w:t>2、参考答案：C</w:t>
+      </w:r>
+      <w:r>
+        <w:rPr>
+          <w:i w:val="0"/>
+          <w:caps w:val="0"/>
+          <w:color w:val="000000"/>
+          <w:spacing w:val="0"/>
+          <w:sz w:val="21"/>
+          <w:szCs w:val="21"/>
+          <w:shd w:val="clear" w:fill="FFFFFF"/>
+        </w:rPr>
+        <w:br w:type="textWrapping"/>
+      </w:r>
+      <w:r>
+        <w:rPr>
+          <w:i w:val="0"/>
+          <w:caps w:val="0"/>
+          <w:color w:val="000000"/>
+          <w:spacing w:val="0"/>
+          <w:sz w:val="21"/>
+          <w:szCs w:val="21"/>
+          <w:shd w:val="clear" w:fill="FFFFFF"/>
+        </w:rPr>
+        <w:t>解析：AB 是项目文件，D 是事业环境因素。</w:t>
+      </w:r>
+      <w:r>
+        <w:rPr>
+          <w:i w:val="0"/>
+          <w:caps w:val="0"/>
+          <w:color w:val="000000"/>
+          <w:spacing w:val="0"/>
+          <w:sz w:val="21"/>
+          <w:szCs w:val="21"/>
+          <w:shd w:val="clear" w:fill="FFFFFF"/>
+        </w:rPr>
+        <w:br w:type="textWrapping"/>
+      </w:r>
+      <w:r>
+        <w:rPr>
+          <w:i w:val="0"/>
+          <w:caps w:val="0"/>
+          <w:color w:val="000000"/>
+          <w:spacing w:val="0"/>
+          <w:sz w:val="21"/>
+          <w:szCs w:val="21"/>
+          <w:shd w:val="clear" w:fill="FFFFFF"/>
+        </w:rPr>
+        <w:br w:type="textWrapping"/>
+      </w:r>
+      <w:r>
+        <w:rPr>
+          <w:i w:val="0"/>
+          <w:caps w:val="0"/>
+          <w:color w:val="000000"/>
+          <w:spacing w:val="0"/>
+          <w:sz w:val="21"/>
+          <w:szCs w:val="21"/>
+          <w:shd w:val="clear" w:fill="FFFFFF"/>
+        </w:rPr>
+        <w:t>3、参考答案：A</w:t>
+      </w:r>
+      <w:r>
+        <w:rPr>
+          <w:i w:val="0"/>
+          <w:caps w:val="0"/>
+          <w:color w:val="000000"/>
+          <w:spacing w:val="0"/>
+          <w:sz w:val="21"/>
+          <w:szCs w:val="21"/>
+          <w:shd w:val="clear" w:fill="FFFFFF"/>
+        </w:rPr>
+        <w:br w:type="textWrapping"/>
+      </w:r>
+      <w:r>
+        <w:rPr>
+          <w:i w:val="0"/>
+          <w:caps w:val="0"/>
+          <w:color w:val="000000"/>
+          <w:spacing w:val="0"/>
+          <w:sz w:val="21"/>
+          <w:szCs w:val="21"/>
+          <w:shd w:val="clear" w:fill="FFFFFF"/>
+        </w:rPr>
+        <w:t>解析：变更请求被批准后要更新变更日志并通知相关方。D在A之后</w:t>
+      </w:r>
+      <w:r>
+        <w:rPr>
+          <w:i w:val="0"/>
+          <w:caps w:val="0"/>
+          <w:color w:val="000000"/>
+          <w:spacing w:val="0"/>
+          <w:sz w:val="21"/>
+          <w:szCs w:val="21"/>
+          <w:shd w:val="clear" w:fill="FFFFFF"/>
+        </w:rPr>
+        <w:br w:type="textWrapping"/>
+      </w:r>
+      <w:r>
+        <w:rPr>
+          <w:i w:val="0"/>
+          <w:caps w:val="0"/>
+          <w:color w:val="000000"/>
+          <w:spacing w:val="0"/>
+          <w:sz w:val="21"/>
+          <w:szCs w:val="21"/>
+          <w:shd w:val="clear" w:fill="FFFFFF"/>
+        </w:rPr>
+        <w:br w:type="textWrapping"/>
+      </w:r>
+      <w:r>
+        <w:rPr>
+          <w:i w:val="0"/>
+          <w:caps w:val="0"/>
+          <w:color w:val="000000"/>
+          <w:spacing w:val="0"/>
+          <w:sz w:val="21"/>
+          <w:szCs w:val="21"/>
+          <w:shd w:val="clear" w:fill="FFFFFF"/>
+        </w:rPr>
+        <w:t>4、参考答案：B</w:t>
+      </w:r>
+      <w:r>
+        <w:rPr>
+          <w:i w:val="0"/>
+          <w:caps w:val="0"/>
+          <w:color w:val="000000"/>
+          <w:spacing w:val="0"/>
+          <w:sz w:val="21"/>
+          <w:szCs w:val="21"/>
+          <w:shd w:val="clear" w:fill="FFFFFF"/>
+        </w:rPr>
+        <w:br w:type="textWrapping"/>
+      </w:r>
+      <w:r>
+        <w:rPr>
+          <w:i w:val="0"/>
+          <w:caps w:val="0"/>
+          <w:color w:val="000000"/>
+          <w:spacing w:val="0"/>
+          <w:sz w:val="21"/>
+          <w:szCs w:val="21"/>
+          <w:shd w:val="clear" w:fill="FFFFFF"/>
+        </w:rPr>
+        <w:t>解析：修订原材料检查过程需要提变更请求。研究一致性成本，规划质量管理的时候研究</w:t>
+      </w:r>
+      <w:r>
+        <w:rPr>
+          <w:i w:val="0"/>
+          <w:caps w:val="0"/>
+          <w:color w:val="000000"/>
+          <w:spacing w:val="0"/>
+          <w:sz w:val="21"/>
+          <w:szCs w:val="21"/>
+          <w:shd w:val="clear" w:fill="FFFFFF"/>
+        </w:rPr>
+        <w:br w:type="textWrapping"/>
+      </w:r>
+      <w:r>
+        <w:rPr>
+          <w:i w:val="0"/>
+          <w:caps w:val="0"/>
+          <w:color w:val="000000"/>
+          <w:spacing w:val="0"/>
+          <w:sz w:val="21"/>
+          <w:szCs w:val="21"/>
+          <w:shd w:val="clear" w:fill="FFFFFF"/>
+        </w:rPr>
+        <w:br w:type="textWrapping"/>
+      </w:r>
+      <w:r>
+        <w:rPr>
+          <w:i w:val="0"/>
+          <w:caps w:val="0"/>
+          <w:color w:val="000000"/>
+          <w:spacing w:val="0"/>
+          <w:sz w:val="21"/>
+          <w:szCs w:val="21"/>
+          <w:shd w:val="clear" w:fill="FFFFFF"/>
+        </w:rPr>
+        <w:t>5、参考答案：A</w:t>
+      </w:r>
+      <w:r>
+        <w:rPr>
+          <w:i w:val="0"/>
+          <w:caps w:val="0"/>
+          <w:color w:val="000000"/>
+          <w:spacing w:val="0"/>
+          <w:sz w:val="21"/>
+          <w:szCs w:val="21"/>
+          <w:shd w:val="clear" w:fill="FFFFFF"/>
+        </w:rPr>
+        <w:br w:type="textWrapping"/>
+      </w:r>
+      <w:r>
+        <w:rPr>
+          <w:i w:val="0"/>
+          <w:caps w:val="0"/>
+          <w:color w:val="000000"/>
+          <w:spacing w:val="0"/>
+          <w:sz w:val="21"/>
+          <w:szCs w:val="21"/>
+          <w:shd w:val="clear" w:fill="FFFFFF"/>
+        </w:rPr>
+        <w:t>解析：项目经理和项目团队应该按照批准的变更执行工作。</w:t>
+      </w:r>
+    </w:p>
+    <w:p>
+      <w:pPr>
+        <w:pStyle w:val="3"/>
+        <w:rPr>
+          <w:rFonts w:hint="eastAsia"/>
+          <w:lang w:val="en-US" w:eastAsia="zh-CN"/>
+        </w:rPr>
+      </w:pPr>
+      <w:r>
+        <w:rPr>
+          <w:rFonts w:hint="eastAsia"/>
+          <w:lang w:val="en-US" w:eastAsia="zh-CN"/>
+        </w:rPr>
+        <w:t>20180813 #每日练习# 8.13 下</w:t>
+      </w:r>
+    </w:p>
+    <w:p>
+      <w:pPr>
+        <w:pStyle w:val="6"/>
+        <w:keepNext w:val="0"/>
+        <w:keepLines w:val="0"/>
+        <w:widowControl/>
+        <w:suppressLineNumbers w:val="0"/>
+        <w:shd w:val="clear" w:fill="FFFFFF"/>
+        <w:wordWrap/>
+        <w:spacing w:before="0" w:beforeAutospacing="0" w:after="0" w:afterAutospacing="0"/>
+        <w:ind w:left="0" w:right="0" w:firstLine="0"/>
+        <w:jc w:val="left"/>
+        <w:rPr>
+          <w:i w:val="0"/>
+          <w:caps w:val="0"/>
+          <w:color w:val="000000"/>
+          <w:spacing w:val="0"/>
+          <w:sz w:val="21"/>
+          <w:szCs w:val="21"/>
+          <w:shd w:val="clear" w:fill="FFFFFF"/>
+        </w:rPr>
+      </w:pPr>
+      <w:r>
+        <w:rPr>
+          <w:i w:val="0"/>
+          <w:caps w:val="0"/>
+          <w:color w:val="000000"/>
+          <w:spacing w:val="0"/>
+          <w:sz w:val="21"/>
+          <w:szCs w:val="21"/>
+          <w:shd w:val="clear" w:fill="FFFFFF"/>
+        </w:rPr>
+        <w:t>6、项目已经获得批准，项目经理在识别风险的时候发现项目存在大量的风险，并有几个整体风险目前未有可行的解决方案，项目经理应该？</w:t>
+      </w:r>
+      <w:r>
+        <w:rPr>
+          <w:i w:val="0"/>
+          <w:caps w:val="0"/>
+          <w:color w:val="000000"/>
+          <w:spacing w:val="0"/>
+          <w:sz w:val="21"/>
+          <w:szCs w:val="21"/>
+          <w:shd w:val="clear" w:fill="FFFFFF"/>
+        </w:rPr>
+        <w:br w:type="textWrapping"/>
+      </w:r>
+      <w:r>
+        <w:rPr>
+          <w:i w:val="0"/>
+          <w:caps w:val="0"/>
+          <w:color w:val="000000"/>
+          <w:spacing w:val="0"/>
+          <w:sz w:val="21"/>
+          <w:szCs w:val="21"/>
+          <w:highlight w:val="yellow"/>
+          <w:shd w:val="clear" w:fill="FFFFFF"/>
+        </w:rPr>
+        <w:t>A.提交变更请求。</w:t>
+      </w:r>
+      <w:r>
+        <w:rPr>
+          <w:i w:val="0"/>
+          <w:caps w:val="0"/>
+          <w:color w:val="000000"/>
+          <w:spacing w:val="0"/>
+          <w:sz w:val="21"/>
+          <w:szCs w:val="21"/>
+          <w:shd w:val="clear" w:fill="FFFFFF"/>
+        </w:rPr>
+        <w:br w:type="textWrapping"/>
+      </w:r>
+      <w:r>
+        <w:rPr>
+          <w:i w:val="0"/>
+          <w:caps w:val="0"/>
+          <w:color w:val="000000"/>
+          <w:spacing w:val="0"/>
+          <w:sz w:val="21"/>
+          <w:szCs w:val="21"/>
+          <w:shd w:val="clear" w:fill="FFFFFF"/>
+        </w:rPr>
+        <w:t>B.分析变更的影响并制定减轻策略。</w:t>
+      </w:r>
+      <w:r>
+        <w:rPr>
+          <w:i w:val="0"/>
+          <w:caps w:val="0"/>
+          <w:color w:val="000000"/>
+          <w:spacing w:val="0"/>
+          <w:sz w:val="21"/>
+          <w:szCs w:val="21"/>
+          <w:shd w:val="clear" w:fill="FFFFFF"/>
+        </w:rPr>
+        <w:br w:type="textWrapping"/>
+      </w:r>
+      <w:r>
+        <w:rPr>
+          <w:i w:val="0"/>
+          <w:caps w:val="0"/>
+          <w:color w:val="000000"/>
+          <w:spacing w:val="0"/>
+          <w:sz w:val="21"/>
+          <w:szCs w:val="21"/>
+          <w:highlight w:val="red"/>
+          <w:shd w:val="clear" w:fill="FFFFFF"/>
+        </w:rPr>
+        <w:t>C.向发起人提供建议，告知项目在无法解决整体风险的情况下，不适宜开展。</w:t>
+      </w:r>
+      <w:r>
+        <w:rPr>
+          <w:i w:val="0"/>
+          <w:caps w:val="0"/>
+          <w:color w:val="000000"/>
+          <w:spacing w:val="0"/>
+          <w:sz w:val="21"/>
+          <w:szCs w:val="21"/>
+          <w:shd w:val="clear" w:fill="FFFFFF"/>
+        </w:rPr>
+        <w:br w:type="textWrapping"/>
+      </w:r>
+      <w:r>
+        <w:rPr>
+          <w:i w:val="0"/>
+          <w:caps w:val="0"/>
+          <w:color w:val="000000"/>
+          <w:spacing w:val="0"/>
+          <w:sz w:val="21"/>
+          <w:szCs w:val="21"/>
+          <w:shd w:val="clear" w:fill="FFFFFF"/>
+        </w:rPr>
+        <w:t>D.请求额外的资源处理整体风险。</w:t>
+      </w:r>
+      <w:r>
+        <w:rPr>
+          <w:i w:val="0"/>
+          <w:caps w:val="0"/>
+          <w:color w:val="000000"/>
+          <w:spacing w:val="0"/>
+          <w:sz w:val="21"/>
+          <w:szCs w:val="21"/>
+          <w:shd w:val="clear" w:fill="FFFFFF"/>
+        </w:rPr>
+        <w:br w:type="textWrapping"/>
+      </w:r>
+      <w:r>
+        <w:rPr>
+          <w:i w:val="0"/>
+          <w:caps w:val="0"/>
+          <w:color w:val="000000"/>
+          <w:spacing w:val="0"/>
+          <w:sz w:val="21"/>
+          <w:szCs w:val="21"/>
+          <w:shd w:val="clear" w:fill="FFFFFF"/>
+        </w:rPr>
+        <w:br w:type="textWrapping"/>
+      </w:r>
+      <w:r>
+        <w:rPr>
+          <w:i w:val="0"/>
+          <w:caps w:val="0"/>
+          <w:color w:val="000000"/>
+          <w:spacing w:val="0"/>
+          <w:sz w:val="21"/>
+          <w:szCs w:val="21"/>
+          <w:shd w:val="clear" w:fill="FFFFFF"/>
+        </w:rPr>
+        <w:t>7、一名项目经理负责管理一个已经经历质量问题的项目。项目经理应使用什么来控制这些质量问题？</w:t>
+      </w:r>
+      <w:r>
+        <w:rPr>
+          <w:i w:val="0"/>
+          <w:caps w:val="0"/>
+          <w:color w:val="000000"/>
+          <w:spacing w:val="0"/>
+          <w:sz w:val="21"/>
+          <w:szCs w:val="21"/>
+          <w:shd w:val="clear" w:fill="FFFFFF"/>
+        </w:rPr>
+        <w:br w:type="textWrapping"/>
+      </w:r>
+      <w:r>
+        <w:rPr>
+          <w:i w:val="0"/>
+          <w:caps w:val="0"/>
+          <w:color w:val="000000"/>
+          <w:spacing w:val="0"/>
+          <w:sz w:val="21"/>
+          <w:szCs w:val="21"/>
+          <w:shd w:val="clear" w:fill="FFFFFF"/>
+        </w:rPr>
+        <w:t>A.蒙特卡洛模拟</w:t>
+      </w:r>
+      <w:r>
+        <w:rPr>
+          <w:i w:val="0"/>
+          <w:caps w:val="0"/>
+          <w:color w:val="000000"/>
+          <w:spacing w:val="0"/>
+          <w:sz w:val="21"/>
+          <w:szCs w:val="21"/>
+          <w:shd w:val="clear" w:fill="FFFFFF"/>
+        </w:rPr>
+        <w:br w:type="textWrapping"/>
+      </w:r>
+      <w:r>
+        <w:rPr>
+          <w:i w:val="0"/>
+          <w:caps w:val="0"/>
+          <w:color w:val="000000"/>
+          <w:spacing w:val="0"/>
+          <w:sz w:val="21"/>
+          <w:szCs w:val="21"/>
+          <w:highlight w:val="yellow"/>
+          <w:shd w:val="clear" w:fill="FFFFFF"/>
+        </w:rPr>
+        <w:t>B.专家判断</w:t>
+      </w:r>
+      <w:r>
+        <w:rPr>
+          <w:i w:val="0"/>
+          <w:caps w:val="0"/>
+          <w:color w:val="000000"/>
+          <w:spacing w:val="0"/>
+          <w:sz w:val="21"/>
+          <w:szCs w:val="21"/>
+          <w:shd w:val="clear" w:fill="FFFFFF"/>
+        </w:rPr>
+        <w:br w:type="textWrapping"/>
+      </w:r>
+      <w:r>
+        <w:rPr>
+          <w:i w:val="0"/>
+          <w:caps w:val="0"/>
+          <w:color w:val="000000"/>
+          <w:spacing w:val="0"/>
+          <w:sz w:val="21"/>
+          <w:szCs w:val="21"/>
+          <w:highlight w:val="red"/>
+          <w:shd w:val="clear" w:fill="FFFFFF"/>
+        </w:rPr>
+        <w:t>C.帕累托图</w:t>
+      </w:r>
+      <w:r>
+        <w:rPr>
+          <w:i w:val="0"/>
+          <w:caps w:val="0"/>
+          <w:color w:val="000000"/>
+          <w:spacing w:val="0"/>
+          <w:sz w:val="21"/>
+          <w:szCs w:val="21"/>
+          <w:shd w:val="clear" w:fill="FFFFFF"/>
+        </w:rPr>
+        <w:br w:type="textWrapping"/>
+      </w:r>
+      <w:r>
+        <w:rPr>
+          <w:i w:val="0"/>
+          <w:caps w:val="0"/>
+          <w:color w:val="000000"/>
+          <w:spacing w:val="0"/>
+          <w:sz w:val="21"/>
+          <w:szCs w:val="21"/>
           <w:highlight w:val="none"/>
+          <w:shd w:val="clear" w:fill="FFFFFF"/>
+        </w:rPr>
+        <w:t>D.工作绩效数据分析</w:t>
+      </w:r>
+      <w:r>
+        <w:rPr>
+          <w:i w:val="0"/>
+          <w:caps w:val="0"/>
+          <w:color w:val="000000"/>
+          <w:spacing w:val="0"/>
+          <w:sz w:val="21"/>
+          <w:szCs w:val="21"/>
+          <w:shd w:val="clear" w:fill="FFFFFF"/>
+        </w:rPr>
+        <w:br w:type="textWrapping"/>
+      </w:r>
+      <w:r>
+        <w:rPr>
+          <w:i w:val="0"/>
+          <w:caps w:val="0"/>
+          <w:color w:val="000000"/>
+          <w:spacing w:val="0"/>
+          <w:sz w:val="21"/>
+          <w:szCs w:val="21"/>
+          <w:shd w:val="clear" w:fill="FFFFFF"/>
+        </w:rPr>
+        <w:br w:type="textWrapping"/>
+      </w:r>
+      <w:r>
+        <w:rPr>
+          <w:i w:val="0"/>
+          <w:caps w:val="0"/>
+          <w:color w:val="000000"/>
+          <w:spacing w:val="0"/>
+          <w:sz w:val="21"/>
+          <w:szCs w:val="21"/>
+          <w:shd w:val="clear" w:fill="FFFFFF"/>
+        </w:rPr>
+        <w:t>8、一个实施企业资源规划（ERP）软件的项目已经完成。项目经理希望将可交付成果的所有权移交给IT 部门。为确保项目的目标实现并符合退出标准，项目经理应查阅哪一份文件？</w:t>
+      </w:r>
+      <w:r>
+        <w:rPr>
+          <w:i w:val="0"/>
+          <w:caps w:val="0"/>
+          <w:color w:val="000000"/>
+          <w:spacing w:val="0"/>
+          <w:sz w:val="21"/>
+          <w:szCs w:val="21"/>
+          <w:shd w:val="clear" w:fill="FFFFFF"/>
+        </w:rPr>
+        <w:br w:type="textWrapping"/>
+      </w:r>
+      <w:r>
+        <w:rPr>
+          <w:i w:val="0"/>
+          <w:caps w:val="0"/>
+          <w:color w:val="000000"/>
+          <w:spacing w:val="0"/>
+          <w:sz w:val="21"/>
+          <w:szCs w:val="21"/>
+          <w:shd w:val="clear" w:fill="FFFFFF"/>
+        </w:rPr>
+        <w:t>A.范围管理计划</w:t>
+      </w:r>
+      <w:r>
+        <w:rPr>
+          <w:i w:val="0"/>
+          <w:caps w:val="0"/>
+          <w:color w:val="000000"/>
+          <w:spacing w:val="0"/>
+          <w:sz w:val="21"/>
+          <w:szCs w:val="21"/>
+          <w:shd w:val="clear" w:fill="FFFFFF"/>
+        </w:rPr>
+        <w:br w:type="textWrapping"/>
+      </w:r>
+      <w:r>
+        <w:rPr>
+          <w:i w:val="0"/>
+          <w:caps w:val="0"/>
+          <w:color w:val="000000"/>
+          <w:spacing w:val="0"/>
+          <w:sz w:val="21"/>
+          <w:szCs w:val="21"/>
+          <w:highlight w:val="yellow"/>
+          <w:shd w:val="clear" w:fill="FFFFFF"/>
+        </w:rPr>
+        <w:t>B.范围基准</w:t>
+      </w:r>
+      <w:r>
+        <w:rPr>
+          <w:i w:val="0"/>
+          <w:caps w:val="0"/>
+          <w:color w:val="000000"/>
+          <w:spacing w:val="0"/>
+          <w:sz w:val="21"/>
+          <w:szCs w:val="21"/>
+          <w:shd w:val="clear" w:fill="FFFFFF"/>
+        </w:rPr>
+        <w:br w:type="textWrapping"/>
+      </w:r>
+      <w:r>
+        <w:rPr>
+          <w:i w:val="0"/>
+          <w:caps w:val="0"/>
+          <w:color w:val="000000"/>
+          <w:spacing w:val="0"/>
+          <w:sz w:val="21"/>
+          <w:szCs w:val="21"/>
+          <w:shd w:val="clear" w:fill="FFFFFF"/>
+        </w:rPr>
+        <w:t>C.需求文件</w:t>
+      </w:r>
+      <w:r>
+        <w:rPr>
+          <w:i w:val="0"/>
+          <w:caps w:val="0"/>
+          <w:color w:val="000000"/>
+          <w:spacing w:val="0"/>
+          <w:sz w:val="21"/>
+          <w:szCs w:val="21"/>
+          <w:shd w:val="clear" w:fill="FFFFFF"/>
+        </w:rPr>
+        <w:br w:type="textWrapping"/>
+      </w:r>
+      <w:r>
+        <w:rPr>
+          <w:i w:val="0"/>
+          <w:caps w:val="0"/>
+          <w:color w:val="000000"/>
+          <w:spacing w:val="0"/>
+          <w:sz w:val="21"/>
+          <w:szCs w:val="21"/>
+          <w:highlight w:val="red"/>
+          <w:shd w:val="clear" w:fill="FFFFFF"/>
+        </w:rPr>
+        <w:t>D.项目章程</w:t>
+      </w:r>
+      <w:r>
+        <w:rPr>
+          <w:i w:val="0"/>
+          <w:caps w:val="0"/>
+          <w:color w:val="000000"/>
+          <w:spacing w:val="0"/>
+          <w:sz w:val="21"/>
+          <w:szCs w:val="21"/>
+          <w:shd w:val="clear" w:fill="FFFFFF"/>
+        </w:rPr>
+        <w:br w:type="textWrapping"/>
+      </w:r>
+      <w:r>
+        <w:rPr>
+          <w:i w:val="0"/>
+          <w:caps w:val="0"/>
+          <w:color w:val="000000"/>
+          <w:spacing w:val="0"/>
+          <w:sz w:val="21"/>
+          <w:szCs w:val="21"/>
+          <w:shd w:val="clear" w:fill="FFFFFF"/>
+        </w:rPr>
+        <w:br w:type="textWrapping"/>
+      </w:r>
+      <w:r>
+        <w:rPr>
+          <w:i w:val="0"/>
+          <w:caps w:val="0"/>
+          <w:color w:val="000000"/>
+          <w:spacing w:val="0"/>
+          <w:sz w:val="21"/>
+          <w:szCs w:val="21"/>
+          <w:shd w:val="clear" w:fill="FFFFFF"/>
+        </w:rPr>
+        <w:t>9、在项目执行阶段，一名新项目经理加入团队。项目经理得知关键相关方已经确认和接受一些可交付成果，但还存在关于其它可交付成果验收标准的协商。若要获得项目相关方对其它可交付成果的验收，项目经理应参阅哪一份文件？</w:t>
+      </w:r>
+      <w:r>
+        <w:rPr>
+          <w:i w:val="0"/>
+          <w:caps w:val="0"/>
+          <w:color w:val="000000"/>
+          <w:spacing w:val="0"/>
+          <w:sz w:val="21"/>
+          <w:szCs w:val="21"/>
+          <w:shd w:val="clear" w:fill="FFFFFF"/>
+        </w:rPr>
+        <w:br w:type="textWrapping"/>
+      </w:r>
+      <w:r>
+        <w:rPr>
+          <w:i w:val="0"/>
+          <w:caps w:val="0"/>
+          <w:color w:val="000000"/>
+          <w:spacing w:val="0"/>
+          <w:sz w:val="21"/>
+          <w:szCs w:val="21"/>
+          <w:shd w:val="clear" w:fill="FFFFFF"/>
+        </w:rPr>
+        <w:t>A.变更管理计划</w:t>
+      </w:r>
+      <w:r>
+        <w:rPr>
+          <w:i w:val="0"/>
+          <w:caps w:val="0"/>
+          <w:color w:val="000000"/>
+          <w:spacing w:val="0"/>
+          <w:sz w:val="21"/>
+          <w:szCs w:val="21"/>
+          <w:shd w:val="clear" w:fill="FFFFFF"/>
+        </w:rPr>
+        <w:br w:type="textWrapping"/>
+      </w:r>
+      <w:r>
+        <w:rPr>
+          <w:i w:val="0"/>
+          <w:caps w:val="0"/>
+          <w:color w:val="000000"/>
+          <w:spacing w:val="0"/>
+          <w:sz w:val="21"/>
+          <w:szCs w:val="21"/>
+          <w:highlight w:val="red"/>
+          <w:shd w:val="clear" w:fill="FFFFFF"/>
+        </w:rPr>
+        <w:t>B.质量管理计划</w:t>
+      </w:r>
+      <w:r>
+        <w:rPr>
+          <w:i w:val="0"/>
+          <w:caps w:val="0"/>
+          <w:color w:val="000000"/>
+          <w:spacing w:val="0"/>
+          <w:sz w:val="21"/>
+          <w:szCs w:val="21"/>
+          <w:shd w:val="clear" w:fill="FFFFFF"/>
+        </w:rPr>
+        <w:br w:type="textWrapping"/>
+      </w:r>
+      <w:r>
+        <w:rPr>
+          <w:i w:val="0"/>
+          <w:caps w:val="0"/>
+          <w:color w:val="000000"/>
+          <w:spacing w:val="0"/>
+          <w:sz w:val="21"/>
+          <w:szCs w:val="21"/>
+          <w:shd w:val="clear" w:fill="FFFFFF"/>
+        </w:rPr>
+        <w:t>C.绩效测量指标</w:t>
+      </w:r>
+      <w:r>
+        <w:rPr>
+          <w:i w:val="0"/>
+          <w:caps w:val="0"/>
+          <w:color w:val="000000"/>
+          <w:spacing w:val="0"/>
+          <w:sz w:val="21"/>
+          <w:szCs w:val="21"/>
+          <w:shd w:val="clear" w:fill="FFFFFF"/>
+        </w:rPr>
+        <w:br w:type="textWrapping"/>
+      </w:r>
+      <w:r>
+        <w:rPr>
+          <w:i w:val="0"/>
+          <w:caps w:val="0"/>
+          <w:color w:val="000000"/>
+          <w:spacing w:val="0"/>
+          <w:sz w:val="21"/>
+          <w:szCs w:val="21"/>
+          <w:highlight w:val="yellow"/>
+          <w:shd w:val="clear" w:fill="FFFFFF"/>
+        </w:rPr>
+        <w:t>D.需求跟踪矩阵</w:t>
+      </w:r>
+      <w:r>
+        <w:rPr>
+          <w:i w:val="0"/>
+          <w:caps w:val="0"/>
+          <w:color w:val="000000"/>
+          <w:spacing w:val="0"/>
+          <w:sz w:val="21"/>
+          <w:szCs w:val="21"/>
+          <w:shd w:val="clear" w:fill="FFFFFF"/>
+        </w:rPr>
+        <w:br w:type="textWrapping"/>
+      </w:r>
+      <w:r>
+        <w:rPr>
+          <w:i w:val="0"/>
+          <w:caps w:val="0"/>
+          <w:color w:val="000000"/>
+          <w:spacing w:val="0"/>
+          <w:sz w:val="21"/>
+          <w:szCs w:val="21"/>
+          <w:shd w:val="clear" w:fill="FFFFFF"/>
+        </w:rPr>
+        <w:br w:type="textWrapping"/>
+      </w:r>
+      <w:r>
+        <w:rPr>
+          <w:i w:val="0"/>
+          <w:caps w:val="0"/>
+          <w:color w:val="000000"/>
+          <w:spacing w:val="0"/>
+          <w:sz w:val="21"/>
+          <w:szCs w:val="21"/>
+          <w:shd w:val="clear" w:fill="FFFFFF"/>
+        </w:rPr>
+        <w:t>10 、新的项目存在大量的风险，尤其是风险不断变异，管理层及相关方一直表示对项目的成功非常担忧，为了更好的管理变异风险，你应该？</w:t>
+      </w:r>
+      <w:r>
+        <w:rPr>
+          <w:i w:val="0"/>
+          <w:caps w:val="0"/>
+          <w:color w:val="000000"/>
+          <w:spacing w:val="0"/>
+          <w:sz w:val="21"/>
+          <w:szCs w:val="21"/>
+          <w:shd w:val="clear" w:fill="FFFFFF"/>
+        </w:rPr>
+        <w:br w:type="textWrapping"/>
+      </w:r>
+      <w:r>
+        <w:rPr>
+          <w:i w:val="0"/>
+          <w:caps w:val="0"/>
+          <w:color w:val="000000"/>
+          <w:spacing w:val="0"/>
+          <w:sz w:val="21"/>
+          <w:szCs w:val="21"/>
+          <w:shd w:val="clear" w:fill="FFFFFF"/>
+        </w:rPr>
+        <w:t>A．变异性主要体现在未知事件，应该准备管理储备来应对</w:t>
+      </w:r>
+      <w:r>
+        <w:rPr>
+          <w:i w:val="0"/>
+          <w:caps w:val="0"/>
+          <w:color w:val="000000"/>
+          <w:spacing w:val="0"/>
+          <w:sz w:val="21"/>
+          <w:szCs w:val="21"/>
+          <w:shd w:val="clear" w:fill="FFFFFF"/>
+        </w:rPr>
+        <w:br w:type="textWrapping"/>
+      </w:r>
+      <w:r>
+        <w:rPr>
+          <w:i w:val="0"/>
+          <w:caps w:val="0"/>
+          <w:color w:val="000000"/>
+          <w:spacing w:val="0"/>
+          <w:sz w:val="21"/>
+          <w:szCs w:val="21"/>
+          <w:highlight w:val="yellow"/>
+          <w:shd w:val="clear" w:fill="FFFFFF"/>
+        </w:rPr>
+        <w:t>B.变异性风险主要体现在已知风险发生变异，可以加强模拟与分析，确定风险的大小</w:t>
+      </w:r>
+      <w:r>
+        <w:rPr>
+          <w:i w:val="0"/>
+          <w:caps w:val="0"/>
+          <w:color w:val="000000"/>
+          <w:spacing w:val="0"/>
+          <w:sz w:val="21"/>
+          <w:szCs w:val="21"/>
+          <w:shd w:val="clear" w:fill="FFFFFF"/>
+        </w:rPr>
+        <w:br w:type="textWrapping"/>
+      </w:r>
+      <w:r>
+        <w:rPr>
+          <w:i w:val="0"/>
+          <w:caps w:val="0"/>
+          <w:color w:val="000000"/>
+          <w:spacing w:val="0"/>
+          <w:sz w:val="21"/>
+          <w:szCs w:val="21"/>
+          <w:shd w:val="clear" w:fill="FFFFFF"/>
+        </w:rPr>
+        <w:t>C.变异风险主要是因为知识经验不足导致，可以邀请主题专家以确保风险识别的效果</w:t>
+      </w:r>
+      <w:r>
+        <w:rPr>
+          <w:i w:val="0"/>
+          <w:caps w:val="0"/>
+          <w:color w:val="000000"/>
+          <w:spacing w:val="0"/>
+          <w:sz w:val="21"/>
+          <w:szCs w:val="21"/>
+          <w:shd w:val="clear" w:fill="FFFFFF"/>
+        </w:rPr>
+        <w:br w:type="textWrapping"/>
+      </w:r>
+      <w:r>
+        <w:rPr>
+          <w:i w:val="0"/>
+          <w:caps w:val="0"/>
+          <w:color w:val="000000"/>
+          <w:spacing w:val="0"/>
+          <w:sz w:val="21"/>
+          <w:szCs w:val="21"/>
+          <w:shd w:val="clear" w:fill="FFFFFF"/>
+        </w:rPr>
+        <w:t>D.变异风险属于整体风险，可能会对项目的成功造成致命的影响</w:t>
+      </w:r>
+    </w:p>
+    <w:p>
+      <w:pPr>
+        <w:pStyle w:val="4"/>
+        <w:rPr>
+          <w:rFonts w:hint="eastAsia"/>
+          <w:lang w:val="en-US" w:eastAsia="zh-CN"/>
+        </w:rPr>
+      </w:pPr>
+      <w:r>
+        <w:rPr>
+          <w:rFonts w:hint="eastAsia"/>
+          <w:lang w:val="en-US" w:eastAsia="zh-CN"/>
+        </w:rPr>
+        <w:t>20180813 答案#每日练习# 8.13 下</w:t>
+      </w:r>
+    </w:p>
+    <w:p>
+      <w:pPr>
+        <w:pStyle w:val="6"/>
+        <w:keepNext w:val="0"/>
+        <w:keepLines w:val="0"/>
+        <w:widowControl/>
+        <w:suppressLineNumbers w:val="0"/>
+        <w:shd w:val="clear" w:fill="FFFFFF"/>
+        <w:wordWrap/>
+        <w:spacing w:before="0" w:beforeAutospacing="0" w:after="0" w:afterAutospacing="0"/>
+        <w:ind w:left="0" w:right="0" w:firstLine="0"/>
+        <w:jc w:val="left"/>
+        <w:rPr>
+          <w:i w:val="0"/>
+          <w:caps w:val="0"/>
+          <w:color w:val="000000"/>
+          <w:spacing w:val="0"/>
+          <w:sz w:val="21"/>
+          <w:szCs w:val="21"/>
+        </w:rPr>
+      </w:pPr>
+      <w:r>
+        <w:rPr>
+          <w:i w:val="0"/>
+          <w:caps w:val="0"/>
+          <w:color w:val="000000"/>
+          <w:spacing w:val="0"/>
+          <w:sz w:val="21"/>
+          <w:szCs w:val="21"/>
+          <w:shd w:val="clear" w:fill="FFFFFF"/>
+        </w:rPr>
+        <w:t>6、参考答案：C</w:t>
+      </w:r>
+      <w:r>
+        <w:rPr>
+          <w:i w:val="0"/>
+          <w:caps w:val="0"/>
+          <w:color w:val="000000"/>
+          <w:spacing w:val="0"/>
+          <w:sz w:val="21"/>
+          <w:szCs w:val="21"/>
+          <w:shd w:val="clear" w:fill="FFFFFF"/>
+        </w:rPr>
+        <w:br w:type="textWrapping"/>
+      </w:r>
+      <w:r>
+        <w:rPr>
+          <w:i w:val="0"/>
+          <w:caps w:val="0"/>
+          <w:color w:val="000000"/>
+          <w:spacing w:val="0"/>
+          <w:sz w:val="21"/>
+          <w:szCs w:val="21"/>
+          <w:shd w:val="clear" w:fill="FFFFFF"/>
+        </w:rPr>
+        <w:t>解析：项目整体风险过大，且无可行方案时，项目不应该被启动，故应该建议发起人取消项目或暂时搁置。</w:t>
+      </w:r>
+      <w:r>
+        <w:rPr>
+          <w:i w:val="0"/>
+          <w:caps w:val="0"/>
+          <w:color w:val="000000"/>
+          <w:spacing w:val="0"/>
+          <w:sz w:val="21"/>
+          <w:szCs w:val="21"/>
+          <w:shd w:val="clear" w:fill="FFFFFF"/>
+        </w:rPr>
+        <w:br w:type="textWrapping"/>
+      </w:r>
+      <w:r>
+        <w:rPr>
+          <w:i w:val="0"/>
+          <w:caps w:val="0"/>
+          <w:color w:val="000000"/>
+          <w:spacing w:val="0"/>
+          <w:sz w:val="21"/>
+          <w:szCs w:val="21"/>
+          <w:shd w:val="clear" w:fill="FFFFFF"/>
+        </w:rPr>
+        <w:br w:type="textWrapping"/>
+      </w:r>
+      <w:r>
+        <w:rPr>
+          <w:i w:val="0"/>
+          <w:caps w:val="0"/>
+          <w:color w:val="000000"/>
+          <w:spacing w:val="0"/>
+          <w:sz w:val="21"/>
+          <w:szCs w:val="21"/>
+          <w:shd w:val="clear" w:fill="FFFFFF"/>
+        </w:rPr>
+        <w:t>7、参考答案：C</w:t>
+      </w:r>
+      <w:r>
+        <w:rPr>
+          <w:i w:val="0"/>
+          <w:caps w:val="0"/>
+          <w:color w:val="000000"/>
+          <w:spacing w:val="0"/>
+          <w:sz w:val="21"/>
+          <w:szCs w:val="21"/>
+          <w:shd w:val="clear" w:fill="FFFFFF"/>
+        </w:rPr>
+        <w:br w:type="textWrapping"/>
+      </w:r>
+      <w:r>
+        <w:rPr>
+          <w:i w:val="0"/>
+          <w:caps w:val="0"/>
+          <w:color w:val="000000"/>
+          <w:spacing w:val="0"/>
+          <w:sz w:val="21"/>
+          <w:szCs w:val="21"/>
+          <w:shd w:val="clear" w:fill="FFFFFF"/>
+        </w:rPr>
+        <w:t>解析：帕累托图，是一种特殊的垂直条形图，用于识别造成大多数问题的少数重要原因。</w:t>
+      </w:r>
+      <w:r>
+        <w:rPr>
+          <w:i w:val="0"/>
+          <w:caps w:val="0"/>
+          <w:color w:val="000000"/>
+          <w:spacing w:val="0"/>
+          <w:sz w:val="21"/>
+          <w:szCs w:val="21"/>
+          <w:shd w:val="clear" w:fill="FFFFFF"/>
+        </w:rPr>
+        <w:br w:type="textWrapping"/>
+      </w:r>
+      <w:r>
+        <w:rPr>
+          <w:i w:val="0"/>
+          <w:caps w:val="0"/>
+          <w:color w:val="000000"/>
+          <w:spacing w:val="0"/>
+          <w:sz w:val="21"/>
+          <w:szCs w:val="21"/>
+          <w:shd w:val="clear" w:fill="FFFFFF"/>
+        </w:rPr>
+        <w:br w:type="textWrapping"/>
+      </w:r>
+      <w:r>
+        <w:rPr>
+          <w:i w:val="0"/>
+          <w:caps w:val="0"/>
+          <w:color w:val="000000"/>
+          <w:spacing w:val="0"/>
+          <w:sz w:val="21"/>
+          <w:szCs w:val="21"/>
+          <w:shd w:val="clear" w:fill="FFFFFF"/>
+        </w:rPr>
+        <w:t>8、参考答案：D</w:t>
+      </w:r>
+      <w:r>
+        <w:rPr>
+          <w:i w:val="0"/>
+          <w:caps w:val="0"/>
+          <w:color w:val="000000"/>
+          <w:spacing w:val="0"/>
+          <w:sz w:val="21"/>
+          <w:szCs w:val="21"/>
+          <w:shd w:val="clear" w:fill="FFFFFF"/>
+        </w:rPr>
+        <w:br w:type="textWrapping"/>
+      </w:r>
+      <w:r>
+        <w:rPr>
+          <w:i w:val="0"/>
+          <w:caps w:val="0"/>
+          <w:color w:val="000000"/>
+          <w:spacing w:val="0"/>
+          <w:sz w:val="21"/>
+          <w:szCs w:val="21"/>
+          <w:shd w:val="clear" w:fill="FFFFFF"/>
+        </w:rPr>
+        <w:t>解析：章程中包含项目的整体目标以及项目的退出标准，结束项目或阶段，参考项目章程。</w:t>
+      </w:r>
+      <w:r>
+        <w:rPr>
+          <w:i w:val="0"/>
+          <w:caps w:val="0"/>
+          <w:color w:val="000000"/>
+          <w:spacing w:val="0"/>
+          <w:sz w:val="21"/>
+          <w:szCs w:val="21"/>
+          <w:shd w:val="clear" w:fill="FFFFFF"/>
+        </w:rPr>
+        <w:br w:type="textWrapping"/>
+      </w:r>
+      <w:r>
+        <w:rPr>
+          <w:i w:val="0"/>
+          <w:caps w:val="0"/>
+          <w:color w:val="000000"/>
+          <w:spacing w:val="0"/>
+          <w:sz w:val="21"/>
+          <w:szCs w:val="21"/>
+          <w:shd w:val="clear" w:fill="FFFFFF"/>
+        </w:rPr>
+        <w:br w:type="textWrapping"/>
+      </w:r>
+      <w:r>
+        <w:rPr>
+          <w:i w:val="0"/>
+          <w:caps w:val="0"/>
+          <w:color w:val="000000"/>
+          <w:spacing w:val="0"/>
+          <w:sz w:val="21"/>
+          <w:szCs w:val="21"/>
+          <w:shd w:val="clear" w:fill="FFFFFF"/>
+        </w:rPr>
+        <w:t>9、参考答案：B</w:t>
+      </w:r>
+      <w:r>
+        <w:rPr>
+          <w:i w:val="0"/>
+          <w:caps w:val="0"/>
+          <w:color w:val="000000"/>
+          <w:spacing w:val="0"/>
+          <w:sz w:val="21"/>
+          <w:szCs w:val="21"/>
+          <w:shd w:val="clear" w:fill="FFFFFF"/>
+        </w:rPr>
+        <w:br w:type="textWrapping"/>
+      </w:r>
+      <w:r>
+        <w:rPr>
+          <w:i w:val="0"/>
+          <w:caps w:val="0"/>
+          <w:color w:val="000000"/>
+          <w:spacing w:val="0"/>
+          <w:sz w:val="21"/>
+          <w:szCs w:val="21"/>
+          <w:shd w:val="clear" w:fill="FFFFFF"/>
+        </w:rPr>
+        <w:t>解析：可交付成果验收标准即项目的质量要求，应参考质量管理计划。</w:t>
+      </w:r>
+      <w:r>
+        <w:rPr>
+          <w:i w:val="0"/>
+          <w:caps w:val="0"/>
+          <w:color w:val="000000"/>
+          <w:spacing w:val="0"/>
+          <w:sz w:val="21"/>
+          <w:szCs w:val="21"/>
+          <w:shd w:val="clear" w:fill="FFFFFF"/>
+        </w:rPr>
+        <w:br w:type="textWrapping"/>
+      </w:r>
+      <w:r>
+        <w:rPr>
+          <w:i w:val="0"/>
+          <w:caps w:val="0"/>
+          <w:color w:val="000000"/>
+          <w:spacing w:val="0"/>
+          <w:sz w:val="21"/>
+          <w:szCs w:val="21"/>
+          <w:shd w:val="clear" w:fill="FFFFFF"/>
+        </w:rPr>
+        <w:br w:type="textWrapping"/>
+      </w:r>
+      <w:r>
+        <w:rPr>
+          <w:i w:val="0"/>
+          <w:caps w:val="0"/>
+          <w:color w:val="000000"/>
+          <w:spacing w:val="0"/>
+          <w:sz w:val="21"/>
+          <w:szCs w:val="21"/>
+          <w:shd w:val="clear" w:fill="FFFFFF"/>
+        </w:rPr>
+        <w:t>10、参考答案：B</w:t>
+      </w:r>
+      <w:r>
+        <w:rPr>
+          <w:i w:val="0"/>
+          <w:caps w:val="0"/>
+          <w:color w:val="000000"/>
+          <w:spacing w:val="0"/>
+          <w:sz w:val="21"/>
+          <w:szCs w:val="21"/>
+          <w:shd w:val="clear" w:fill="FFFFFF"/>
+        </w:rPr>
+        <w:br w:type="textWrapping"/>
+      </w:r>
+      <w:r>
+        <w:rPr>
+          <w:i w:val="0"/>
+          <w:caps w:val="0"/>
+          <w:color w:val="000000"/>
+          <w:spacing w:val="0"/>
+          <w:sz w:val="21"/>
+          <w:szCs w:val="21"/>
+          <w:shd w:val="clear" w:fill="FFFFFF"/>
+        </w:rPr>
+        <w:t>解析：注意区分变异（风险恶化）、模糊（经验不足导致本应识别的风险未识别到）和风险韧性（未知突发事件）。</w:t>
+      </w:r>
+    </w:p>
+    <w:p>
+      <w:pPr>
+        <w:pStyle w:val="6"/>
+        <w:keepNext w:val="0"/>
+        <w:keepLines w:val="0"/>
+        <w:widowControl/>
+        <w:suppressLineNumbers w:val="0"/>
+        <w:shd w:val="clear" w:fill="FFFFFF"/>
+        <w:wordWrap/>
+        <w:spacing w:before="0" w:beforeAutospacing="0" w:after="0" w:afterAutospacing="0"/>
+        <w:ind w:left="0" w:right="0" w:firstLine="0"/>
+        <w:jc w:val="left"/>
+        <w:rPr>
+          <w:rFonts w:hint="eastAsia"/>
+          <w:i w:val="0"/>
+          <w:caps w:val="0"/>
+          <w:color w:val="000000"/>
+          <w:spacing w:val="0"/>
+          <w:sz w:val="21"/>
+          <w:szCs w:val="21"/>
+          <w:shd w:val="clear" w:fill="FFFFFF"/>
           <w:lang w:val="en-US" w:eastAsia="zh-CN"/>
         </w:rPr>
       </w:pPr>
@@ -6217,8 +10366,23 @@
       <w:lvlJc w:val="left"/>
     </w:lvl>
   </w:abstractNum>
+  <w:abstractNum w:abstractNumId="1">
+    <w:nsid w:val="2C66A163"/>
+    <w:multiLevelType w:val="singleLevel"/>
+    <w:tmpl w:val="2C66A163"/>
+    <w:lvl w:ilvl="0" w:tentative="0">
+      <w:start w:val="6"/>
+      <w:numFmt w:val="decimal"/>
+      <w:suff w:val="nothing"/>
+      <w:lvlText w:val="%1、"/>
+      <w:lvlJc w:val="left"/>
+    </w:lvl>
+  </w:abstractNum>
   <w:num w:numId="1">
     <w:abstractNumId w:val="0"/>
+  </w:num>
+  <w:num w:numId="2">
+    <w:abstractNumId w:val="1"/>
   </w:num>
 </w:numbering>
 </file>
@@ -6298,7 +10462,7 @@
     <w:lsdException w:qFormat="1" w:unhideWhenUsed="0" w:uiPriority="0" w:semiHidden="0" w:name="Title"/>
     <w:lsdException w:unhideWhenUsed="0" w:uiPriority="0" w:semiHidden="0" w:name="Closing"/>
     <w:lsdException w:unhideWhenUsed="0" w:uiPriority="0" w:semiHidden="0" w:name="Signature"/>
-    <w:lsdException w:unhideWhenUsed="0" w:uiPriority="0" w:name="Default Paragraph Font"/>
+    <w:lsdException w:qFormat="1" w:unhideWhenUsed="0" w:uiPriority="0" w:name="Default Paragraph Font"/>
     <w:lsdException w:unhideWhenUsed="0" w:uiPriority="0" w:semiHidden="0" w:name="Body Text"/>
     <w:lsdException w:unhideWhenUsed="0" w:uiPriority="0" w:semiHidden="0" w:name="Body Text Indent"/>
     <w:lsdException w:unhideWhenUsed="0" w:uiPriority="0" w:semiHidden="0" w:name="List Continue"/>
@@ -6332,7 +10496,7 @@
     <w:lsdException w:unhideWhenUsed="0" w:uiPriority="0" w:semiHidden="0" w:name="HTML Code"/>
     <w:lsdException w:unhideWhenUsed="0" w:uiPriority="0" w:semiHidden="0" w:name="HTML Definition"/>
     <w:lsdException w:unhideWhenUsed="0" w:uiPriority="0" w:semiHidden="0" w:name="HTML Keyboard"/>
-    <w:lsdException w:unhideWhenUsed="0" w:uiPriority="0" w:semiHidden="0" w:name="HTML Preformatted"/>
+    <w:lsdException w:qFormat="1" w:unhideWhenUsed="0" w:uiPriority="0" w:semiHidden="0" w:name="HTML Preformatted"/>
     <w:lsdException w:unhideWhenUsed="0" w:uiPriority="0" w:semiHidden="0" w:name="HTML Sample"/>
     <w:lsdException w:unhideWhenUsed="0" w:uiPriority="0" w:semiHidden="0" w:name="HTML Typewriter"/>
     <w:lsdException w:unhideWhenUsed="0" w:uiPriority="0" w:semiHidden="0" w:name="HTML Variable"/>
@@ -6579,6 +10743,7 @@
   <w:style w:type="character" w:default="1" w:styleId="7">
     <w:name w:val="Default Paragraph Font"/>
     <w:semiHidden/>
+    <w:qFormat/>
     <w:uiPriority w:val="0"/>
   </w:style>
   <w:style w:type="table" w:default="1" w:styleId="8">
@@ -6599,6 +10764,7 @@
   <w:style w:type="paragraph" w:styleId="6">
     <w:name w:val="HTML Preformatted"/>
     <w:basedOn w:val="1"/>
+    <w:qFormat/>
     <w:uiPriority w:val="0"/>
     <w:pPr>
       <w:tabs>
